--- a/Prácticas/PL-4_T1.1.docx
+++ b/Prácticas/PL-4_T1.1.docx
@@ -18,7 +18,7 @@
               <w:noProof/>
             </w:rPr>
             <w:drawing>
-              <wp:anchor distT="0" distB="0" distL="114300" distR="114300" simplePos="0" relativeHeight="251665920" behindDoc="0" locked="0" layoutInCell="1" allowOverlap="1" wp14:anchorId="7F074FD1" wp14:editId="2467BA2E">
+              <wp:anchor distT="0" distB="0" distL="114300" distR="114300" simplePos="0" relativeHeight="251658243" behindDoc="0" locked="0" layoutInCell="1" allowOverlap="1" wp14:anchorId="7F074FD1" wp14:editId="2467BA2E">
                 <wp:simplePos x="0" y="0"/>
                 <wp:positionH relativeFrom="page">
                   <wp:posOffset>-28575</wp:posOffset>
@@ -5664,7 +5664,7 @@
                     <w:noProof/>
                     <w:webHidden/>
                   </w:rPr>
-                  <w:t>27</w:t>
+                  <w:t>28</w:t>
                 </w:r>
                 <w:r>
                   <w:rPr>
@@ -5784,6 +5784,8 @@
         <w:pStyle w:val="Ttulo1"/>
       </w:pPr>
       <w:bookmarkStart w:id="0" w:name="_Toc158545371"/>
+      <w:bookmarkStart w:id="1" w:name="_Equipo_previo._HP"/>
+      <w:bookmarkEnd w:id="1"/>
       <w:r>
         <w:lastRenderedPageBreak/>
         <w:t xml:space="preserve">Equipo previo. </w:t>
@@ -5811,7 +5813,7 @@
       <w:pPr>
         <w:pStyle w:val="Ttulo2"/>
       </w:pPr>
-      <w:bookmarkStart w:id="1" w:name="_Toc158545372"/>
+      <w:bookmarkStart w:id="2" w:name="_Toc158545372"/>
       <w:r>
         <w:t xml:space="preserve">HP </w:t>
       </w:r>
@@ -5823,7 +5825,7 @@
       <w:r>
         <w:t xml:space="preserve"> 450 G6</w:t>
       </w:r>
-      <w:bookmarkEnd w:id="1"/>
+      <w:bookmarkEnd w:id="2"/>
     </w:p>
     <w:p>
       <w:hyperlink r:id="rId10" w:history="1">
@@ -5897,11 +5899,11 @@
       <w:pPr>
         <w:pStyle w:val="Ttulo2"/>
       </w:pPr>
-      <w:bookmarkStart w:id="2" w:name="_Toc158545373"/>
+      <w:bookmarkStart w:id="3" w:name="_Toc158545373"/>
       <w:r>
         <w:t>Especificaciones base</w:t>
       </w:r>
-      <w:bookmarkEnd w:id="2"/>
+      <w:bookmarkEnd w:id="3"/>
     </w:p>
     <w:tbl>
       <w:tblPr>
@@ -6346,11 +6348,11 @@
       <w:pPr>
         <w:pStyle w:val="Ttulo3"/>
       </w:pPr>
-      <w:bookmarkStart w:id="3" w:name="_Toc158545374"/>
+      <w:bookmarkStart w:id="4" w:name="_Toc158545374"/>
       <w:r>
         <w:t>Eficiencia energética</w:t>
       </w:r>
-      <w:bookmarkEnd w:id="3"/>
+      <w:bookmarkEnd w:id="4"/>
     </w:p>
     <w:p>
       <w:r>
@@ -6433,12 +6435,12 @@
       <w:pPr>
         <w:pStyle w:val="Ttulo3"/>
       </w:pPr>
-      <w:bookmarkStart w:id="4" w:name="_Toc158545375"/>
+      <w:bookmarkStart w:id="5" w:name="_Toc158545375"/>
       <w:r>
         <w:lastRenderedPageBreak/>
         <w:t>Huella de carbono del equipo</w:t>
       </w:r>
-      <w:bookmarkEnd w:id="4"/>
+      <w:bookmarkEnd w:id="5"/>
     </w:p>
     <w:p>
       <w:pPr>
@@ -6473,11 +6475,11 @@
       <w:pPr>
         <w:pStyle w:val="Ttulo3"/>
       </w:pPr>
-      <w:bookmarkStart w:id="5" w:name="_Toc158545376"/>
+      <w:bookmarkStart w:id="6" w:name="_Toc158545376"/>
       <w:r>
         <w:t>Enlaces de interés:</w:t>
       </w:r>
-      <w:bookmarkEnd w:id="5"/>
+      <w:bookmarkEnd w:id="6"/>
     </w:p>
     <w:p>
       <w:pPr>
@@ -6506,11 +6508,11 @@
       <w:pPr>
         <w:pStyle w:val="Ttulo2"/>
       </w:pPr>
-      <w:bookmarkStart w:id="6" w:name="_Toc158545377"/>
+      <w:bookmarkStart w:id="7" w:name="_Toc158545377"/>
       <w:r>
         <w:t>Dell 19 Monitor - E1916HV</w:t>
       </w:r>
-      <w:bookmarkEnd w:id="6"/>
+      <w:bookmarkEnd w:id="7"/>
     </w:p>
     <w:p>
       <w:hyperlink r:id="rId13" w:anchor="techspecs_section" w:history="1">
@@ -7221,11 +7223,11 @@
       <w:pPr>
         <w:pStyle w:val="Ttulo3"/>
       </w:pPr>
-      <w:bookmarkStart w:id="7" w:name="_Toc158545378"/>
+      <w:bookmarkStart w:id="8" w:name="_Toc158545378"/>
       <w:r>
         <w:t>Eficiencia energética</w:t>
       </w:r>
-      <w:bookmarkEnd w:id="7"/>
+      <w:bookmarkEnd w:id="8"/>
     </w:p>
     <w:p>
       <w:pPr>
@@ -7255,11 +7257,11 @@
       <w:pPr>
         <w:pStyle w:val="Ttulo3"/>
       </w:pPr>
-      <w:bookmarkStart w:id="8" w:name="_Toc158545379"/>
+      <w:bookmarkStart w:id="9" w:name="_Toc158545379"/>
       <w:r>
         <w:t>Huella de carbono del monitor</w:t>
       </w:r>
-      <w:bookmarkEnd w:id="8"/>
+      <w:bookmarkEnd w:id="9"/>
     </w:p>
     <w:p>
       <w:pPr>
@@ -7299,11 +7301,11 @@
       <w:pPr>
         <w:pStyle w:val="Ttulo3"/>
       </w:pPr>
-      <w:bookmarkStart w:id="9" w:name="_Toc158545380"/>
+      <w:bookmarkStart w:id="10" w:name="_Toc158545380"/>
       <w:r>
         <w:t>Enlaces de interés</w:t>
       </w:r>
-      <w:bookmarkEnd w:id="9"/>
+      <w:bookmarkEnd w:id="10"/>
     </w:p>
     <w:p>
       <w:pPr>
@@ -7352,7 +7354,7 @@
           <w:noProof/>
         </w:rPr>
       </w:pPr>
-      <w:bookmarkStart w:id="10" w:name="_Toc158545381"/>
+      <w:bookmarkStart w:id="11" w:name="_Toc158545381"/>
       <w:r>
         <w:rPr>
           <w:noProof/>
@@ -7366,7 +7368,7 @@
         </w:rPr>
         <w:t xml:space="preserve"> (gama baja)</w:t>
       </w:r>
-      <w:bookmarkEnd w:id="10"/>
+      <w:bookmarkEnd w:id="11"/>
     </w:p>
     <w:p>
       <w:r>
@@ -7384,7 +7386,7 @@
       <w:pPr>
         <w:pStyle w:val="Ttulo2"/>
       </w:pPr>
-      <w:bookmarkStart w:id="11" w:name="_Toc158545382"/>
+      <w:bookmarkStart w:id="12" w:name="_Toc158545382"/>
       <w:r>
         <w:t xml:space="preserve">Opción 1. Dell </w:t>
       </w:r>
@@ -7396,7 +7398,7 @@
       <w:r>
         <w:t xml:space="preserve"> 5440</w:t>
       </w:r>
-      <w:bookmarkEnd w:id="11"/>
+      <w:bookmarkEnd w:id="12"/>
     </w:p>
     <w:p>
       <w:r>
@@ -7404,7 +7406,7 @@
           <w:noProof/>
         </w:rPr>
         <w:drawing>
-          <wp:anchor distT="0" distB="0" distL="114300" distR="114300" simplePos="0" relativeHeight="251642368" behindDoc="0" locked="0" layoutInCell="1" allowOverlap="1" wp14:anchorId="6AC4E72A" wp14:editId="242E87DD">
+          <wp:anchor distT="0" distB="0" distL="114300" distR="114300" simplePos="0" relativeHeight="251651584" behindDoc="0" locked="0" layoutInCell="1" allowOverlap="1" wp14:anchorId="6AC4E72A" wp14:editId="242E87DD">
             <wp:simplePos x="0" y="0"/>
             <wp:positionH relativeFrom="margin">
               <wp:align>center</wp:align>
@@ -7480,14 +7482,14 @@
       <w:pPr>
         <w:pStyle w:val="Ttulo3"/>
       </w:pPr>
-      <w:bookmarkStart w:id="12" w:name="_Toc158545383"/>
+      <w:bookmarkStart w:id="13" w:name="_Toc158545383"/>
       <w:r>
         <w:rPr>
           <w:noProof/>
         </w:rPr>
         <w:t>Especificaciones base</w:t>
       </w:r>
-      <w:bookmarkEnd w:id="12"/>
+      <w:bookmarkEnd w:id="13"/>
     </w:p>
     <w:tbl>
       <w:tblPr>
@@ -7895,11 +7897,11 @@
       <w:pPr>
         <w:pStyle w:val="Ttulo3"/>
       </w:pPr>
-      <w:bookmarkStart w:id="13" w:name="_Toc158545384"/>
+      <w:bookmarkStart w:id="14" w:name="_Toc158545384"/>
       <w:r>
         <w:t>Eficiencia energética</w:t>
       </w:r>
-      <w:bookmarkEnd w:id="13"/>
+      <w:bookmarkEnd w:id="14"/>
     </w:p>
     <w:p>
       <w:pPr>
@@ -8020,12 +8022,12 @@
       <w:pPr>
         <w:pStyle w:val="Ttulo3"/>
       </w:pPr>
-      <w:bookmarkStart w:id="14" w:name="_Toc158545385"/>
+      <w:bookmarkStart w:id="15" w:name="_Toc158545385"/>
       <w:r>
         <w:lastRenderedPageBreak/>
         <w:t>Huella de carbono</w:t>
       </w:r>
-      <w:bookmarkEnd w:id="14"/>
+      <w:bookmarkEnd w:id="15"/>
     </w:p>
     <w:p>
       <w:pPr>
@@ -8066,11 +8068,11 @@
       <w:pPr>
         <w:pStyle w:val="Ttulo3"/>
       </w:pPr>
-      <w:bookmarkStart w:id="15" w:name="_Toc158545386"/>
+      <w:bookmarkStart w:id="16" w:name="_Toc158545386"/>
       <w:r>
         <w:t>Enlaces de interés:</w:t>
       </w:r>
-      <w:bookmarkEnd w:id="15"/>
+      <w:bookmarkEnd w:id="16"/>
     </w:p>
     <w:p>
       <w:pPr>
@@ -8168,19 +8170,7 @@
           <w:rPr>
             <w:rStyle w:val="Hipervnculo"/>
           </w:rPr>
-          <w:t xml:space="preserve"> del e</w:t>
-        </w:r>
-        <w:r>
-          <w:rPr>
-            <w:rStyle w:val="Hipervnculo"/>
-          </w:rPr>
-          <w:t>q</w:t>
-        </w:r>
-        <w:r>
-          <w:rPr>
-            <w:rStyle w:val="Hipervnculo"/>
-          </w:rPr>
-          <w:t>uipo</w:t>
+          <w:t xml:space="preserve"> del equipo</w:t>
         </w:r>
       </w:hyperlink>
     </w:p>
@@ -8189,7 +8179,7 @@
       <w:pPr>
         <w:pStyle w:val="Ttulo2"/>
       </w:pPr>
-      <w:bookmarkStart w:id="16" w:name="_Toc158545387"/>
+      <w:bookmarkStart w:id="17" w:name="_Toc158545387"/>
       <w:r>
         <w:t xml:space="preserve">Opción 2. Portátil Lenovo </w:t>
       </w:r>
@@ -8201,7 +8191,7 @@
       <w:r>
         <w:t xml:space="preserve"> L13 Gen 4</w:t>
       </w:r>
-      <w:bookmarkEnd w:id="16"/>
+      <w:bookmarkEnd w:id="17"/>
     </w:p>
     <w:p>
       <w:pPr>
@@ -8214,19 +8204,7 @@
           <w:rPr>
             <w:rStyle w:val="Hipervnculo"/>
           </w:rPr>
-          <w:t>Ver ordena</w:t>
-        </w:r>
-        <w:r>
-          <w:rPr>
-            <w:rStyle w:val="Hipervnculo"/>
-          </w:rPr>
-          <w:t>d</w:t>
-        </w:r>
-        <w:r>
-          <w:rPr>
-            <w:rStyle w:val="Hipervnculo"/>
-          </w:rPr>
-          <w:t>or</w:t>
+          <w:t>Ver ordenador</w:t>
         </w:r>
       </w:hyperlink>
       <w:r>
@@ -8234,7 +8212,7 @@
           <w:noProof/>
         </w:rPr>
         <w:drawing>
-          <wp:anchor distT="0" distB="0" distL="114300" distR="114300" simplePos="0" relativeHeight="251650560" behindDoc="0" locked="0" layoutInCell="1" allowOverlap="1" wp14:anchorId="5A899D10" wp14:editId="6C5B4414">
+          <wp:anchor distT="0" distB="0" distL="114300" distR="114300" simplePos="0" relativeHeight="251654656" behindDoc="0" locked="0" layoutInCell="1" allowOverlap="1" wp14:anchorId="5A899D10" wp14:editId="6C5B4414">
             <wp:simplePos x="0" y="0"/>
             <wp:positionH relativeFrom="margin">
               <wp:align>center</wp:align>
@@ -8302,14 +8280,14 @@
       <w:pPr>
         <w:pStyle w:val="Ttulo3"/>
       </w:pPr>
-      <w:bookmarkStart w:id="17" w:name="_Toc158545388"/>
+      <w:bookmarkStart w:id="18" w:name="_Toc158545388"/>
       <w:r>
         <w:rPr>
           <w:noProof/>
         </w:rPr>
         <w:t>Especificaciones base</w:t>
       </w:r>
-      <w:bookmarkEnd w:id="17"/>
+      <w:bookmarkEnd w:id="18"/>
     </w:p>
     <w:tbl>
       <w:tblPr>
@@ -8318,14 +8296,14 @@
         <w:tblLook w:val="04A0" w:firstRow="1" w:lastRow="0" w:firstColumn="1" w:lastColumn="0" w:noHBand="0" w:noVBand="1"/>
       </w:tblPr>
       <w:tblGrid>
-        <w:gridCol w:w="883"/>
-        <w:gridCol w:w="1038"/>
-        <w:gridCol w:w="1161"/>
-        <w:gridCol w:w="1204"/>
-        <w:gridCol w:w="887"/>
-        <w:gridCol w:w="1842"/>
-        <w:gridCol w:w="984"/>
-        <w:gridCol w:w="1017"/>
+        <w:gridCol w:w="898"/>
+        <w:gridCol w:w="1053"/>
+        <w:gridCol w:w="1176"/>
+        <w:gridCol w:w="1219"/>
+        <w:gridCol w:w="902"/>
+        <w:gridCol w:w="1857"/>
+        <w:gridCol w:w="999"/>
+        <w:gridCol w:w="912"/>
       </w:tblGrid>
       <w:tr>
         <w:trPr>
@@ -8528,7 +8506,20 @@
             <w:vAlign w:val="center"/>
           </w:tcPr>
           <w:p>
-            <w:r>
+            <w:pPr>
+              <w:jc w:val="center"/>
+              <w:rPr>
+                <w:b w:val="0"/>
+                <w:sz w:val="18"/>
+                <w:szCs w:val="18"/>
+              </w:rPr>
+            </w:pPr>
+            <w:r>
+              <w:rPr>
+                <w:b w:val="0"/>
+                <w:sz w:val="18"/>
+                <w:szCs w:val="18"/>
+              </w:rPr>
               <w:t>Lenovo</w:t>
             </w:r>
           </w:p>
@@ -8540,14 +8531,27 @@
           </w:tcPr>
           <w:p>
             <w:pPr>
+              <w:jc w:val="center"/>
               <w:cnfStyle w:val="000000100000" w:firstRow="0" w:lastRow="0" w:firstColumn="0" w:lastColumn="0" w:oddVBand="0" w:evenVBand="0" w:oddHBand="1" w:evenHBand="0" w:firstRowFirstColumn="0" w:firstRowLastColumn="0" w:lastRowFirstColumn="0" w:lastRowLastColumn="0"/>
+              <w:rPr>
+                <w:sz w:val="18"/>
+                <w:szCs w:val="18"/>
+              </w:rPr>
             </w:pPr>
             <w:proofErr w:type="spellStart"/>
             <w:r>
+              <w:rPr>
+                <w:sz w:val="18"/>
+                <w:szCs w:val="18"/>
+              </w:rPr>
               <w:t>ThinkPad</w:t>
             </w:r>
             <w:proofErr w:type="spellEnd"/>
             <w:r>
+              <w:rPr>
+                <w:sz w:val="18"/>
+                <w:szCs w:val="18"/>
+              </w:rPr>
               <w:t xml:space="preserve"> L13 Gen 4</w:t>
             </w:r>
           </w:p>
@@ -8559,9 +8563,18 @@
           </w:tcPr>
           <w:p>
             <w:pPr>
+              <w:jc w:val="center"/>
               <w:cnfStyle w:val="000000100000" w:firstRow="0" w:lastRow="0" w:firstColumn="0" w:lastColumn="0" w:oddVBand="0" w:evenVBand="0" w:oddHBand="1" w:evenHBand="0" w:firstRowFirstColumn="0" w:firstRowLastColumn="0" w:lastRowFirstColumn="0" w:lastRowLastColumn="0"/>
-            </w:pPr>
-            <w:r>
+              <w:rPr>
+                <w:sz w:val="18"/>
+                <w:szCs w:val="18"/>
+              </w:rPr>
+            </w:pPr>
+            <w:r>
+              <w:rPr>
+                <w:sz w:val="18"/>
+                <w:szCs w:val="18"/>
+              </w:rPr>
               <w:t>i5-1335U 13th</w:t>
             </w:r>
           </w:p>
@@ -8573,12 +8586,25 @@
           </w:tcPr>
           <w:p>
             <w:pPr>
+              <w:jc w:val="center"/>
               <w:cnfStyle w:val="000000100000" w:firstRow="0" w:lastRow="0" w:firstColumn="0" w:lastColumn="0" w:oddVBand="0" w:evenVBand="0" w:oddHBand="1" w:evenHBand="0" w:firstRowFirstColumn="0" w:firstRowLastColumn="0" w:lastRowFirstColumn="0" w:lastRowLastColumn="0"/>
-            </w:pPr>
-            <w:r>
+              <w:rPr>
+                <w:sz w:val="18"/>
+                <w:szCs w:val="18"/>
+              </w:rPr>
+            </w:pPr>
+            <w:r>
+              <w:rPr>
+                <w:sz w:val="18"/>
+                <w:szCs w:val="18"/>
+              </w:rPr>
               <w:t>16GB DDR5</w:t>
             </w:r>
             <w:r>
+              <w:rPr>
+                <w:sz w:val="18"/>
+                <w:szCs w:val="18"/>
+              </w:rPr>
               <w:br/>
               <w:t>Soldado</w:t>
             </w:r>
@@ -8591,9 +8617,18 @@
           </w:tcPr>
           <w:p>
             <w:pPr>
+              <w:jc w:val="center"/>
               <w:cnfStyle w:val="000000100000" w:firstRow="0" w:lastRow="0" w:firstColumn="0" w:lastColumn="0" w:oddVBand="0" w:evenVBand="0" w:oddHBand="1" w:evenHBand="0" w:firstRowFirstColumn="0" w:firstRowLastColumn="0" w:lastRowFirstColumn="0" w:lastRowLastColumn="0"/>
-            </w:pPr>
-            <w:r>
+              <w:rPr>
+                <w:sz w:val="18"/>
+                <w:szCs w:val="18"/>
+              </w:rPr>
+            </w:pPr>
+            <w:r>
+              <w:rPr>
+                <w:sz w:val="18"/>
+                <w:szCs w:val="18"/>
+              </w:rPr>
               <w:t>Intel Iris Xe</w:t>
             </w:r>
           </w:p>
@@ -8605,9 +8640,18 @@
           </w:tcPr>
           <w:p>
             <w:pPr>
+              <w:jc w:val="center"/>
               <w:cnfStyle w:val="000000100000" w:firstRow="0" w:lastRow="0" w:firstColumn="0" w:lastColumn="0" w:oddVBand="0" w:evenVBand="0" w:oddHBand="1" w:evenHBand="0" w:firstRowFirstColumn="0" w:firstRowLastColumn="0" w:lastRowFirstColumn="0" w:lastRowLastColumn="0"/>
-            </w:pPr>
-            <w:r>
+              <w:rPr>
+                <w:sz w:val="18"/>
+                <w:szCs w:val="18"/>
+              </w:rPr>
+            </w:pPr>
+            <w:r>
+              <w:rPr>
+                <w:sz w:val="18"/>
+                <w:szCs w:val="18"/>
+              </w:rPr>
               <w:t>512GB M.2 2242 PCIe Gen4 TLC Opal</w:t>
             </w:r>
           </w:p>
@@ -8619,25 +8663,50 @@
           </w:tcPr>
           <w:p>
             <w:pPr>
+              <w:jc w:val="center"/>
               <w:cnfStyle w:val="000000100000" w:firstRow="0" w:lastRow="0" w:firstColumn="0" w:lastColumn="0" w:oddVBand="0" w:evenVBand="0" w:oddHBand="1" w:evenHBand="0" w:firstRowFirstColumn="0" w:firstRowLastColumn="0" w:lastRowFirstColumn="0" w:lastRowLastColumn="0"/>
-            </w:pPr>
-            <w:r>
+              <w:rPr>
+                <w:sz w:val="18"/>
+                <w:szCs w:val="18"/>
+              </w:rPr>
+            </w:pPr>
+            <w:r>
+              <w:rPr>
+                <w:sz w:val="18"/>
+                <w:szCs w:val="18"/>
+              </w:rPr>
               <w:t>WUXGA</w:t>
             </w:r>
             <w:r>
+              <w:rPr>
+                <w:sz w:val="18"/>
+                <w:szCs w:val="18"/>
+              </w:rPr>
               <w:br/>
               <w:t>IPS</w:t>
             </w:r>
             <w:r>
+              <w:rPr>
+                <w:sz w:val="18"/>
+                <w:szCs w:val="18"/>
+              </w:rPr>
               <w:br/>
               <w:t xml:space="preserve">300 </w:t>
             </w:r>
             <w:proofErr w:type="spellStart"/>
             <w:r>
+              <w:rPr>
+                <w:sz w:val="18"/>
+                <w:szCs w:val="18"/>
+              </w:rPr>
               <w:t>nits</w:t>
             </w:r>
             <w:proofErr w:type="spellEnd"/>
             <w:r>
+              <w:rPr>
+                <w:sz w:val="18"/>
+                <w:szCs w:val="18"/>
+              </w:rPr>
               <w:br/>
               <w:t>60 Hz</w:t>
             </w:r>
@@ -8650,21 +8719,42 @@
           </w:tcPr>
           <w:p>
             <w:pPr>
+              <w:jc w:val="center"/>
               <w:cnfStyle w:val="000000100000" w:firstRow="0" w:lastRow="0" w:firstColumn="0" w:lastColumn="0" w:oddVBand="0" w:evenVBand="0" w:oddHBand="1" w:evenHBand="0" w:firstRowFirstColumn="0" w:firstRowLastColumn="0" w:lastRowFirstColumn="0" w:lastRowLastColumn="0"/>
-            </w:pPr>
-            <w:r>
+              <w:rPr>
+                <w:sz w:val="18"/>
+                <w:szCs w:val="18"/>
+              </w:rPr>
+            </w:pPr>
+            <w:r>
+              <w:rPr>
+                <w:sz w:val="18"/>
+                <w:szCs w:val="18"/>
+              </w:rPr>
               <w:t>Polímero de litio</w:t>
             </w:r>
             <w:r>
+              <w:rPr>
+                <w:sz w:val="18"/>
+                <w:szCs w:val="18"/>
+              </w:rPr>
               <w:br/>
               <w:t>4 celdas</w:t>
             </w:r>
             <w:r>
+              <w:rPr>
+                <w:sz w:val="18"/>
+                <w:szCs w:val="18"/>
+              </w:rPr>
               <w:br/>
               <w:t xml:space="preserve">46 </w:t>
             </w:r>
             <w:proofErr w:type="spellStart"/>
             <w:r>
+              <w:rPr>
+                <w:sz w:val="18"/>
+                <w:szCs w:val="18"/>
+              </w:rPr>
               <w:t>Wh</w:t>
             </w:r>
             <w:proofErr w:type="spellEnd"/>
@@ -8717,11 +8807,11 @@
       <w:pPr>
         <w:pStyle w:val="Ttulo3"/>
       </w:pPr>
-      <w:bookmarkStart w:id="18" w:name="_Toc158545389"/>
+      <w:bookmarkStart w:id="19" w:name="_Toc158545389"/>
       <w:r>
         <w:t>Eficiencia energética</w:t>
       </w:r>
-      <w:bookmarkEnd w:id="18"/>
+      <w:bookmarkEnd w:id="19"/>
     </w:p>
     <w:p>
       <w:pPr>
@@ -8833,12 +8923,12 @@
           <w:rStyle w:val="Hipervnculo"/>
         </w:rPr>
       </w:pPr>
-      <w:bookmarkStart w:id="19" w:name="_Toc158545390"/>
+      <w:bookmarkStart w:id="20" w:name="_Toc158545390"/>
       <w:r>
         <w:lastRenderedPageBreak/>
         <w:t>Huella de carbono</w:t>
       </w:r>
-      <w:bookmarkEnd w:id="19"/>
+      <w:bookmarkEnd w:id="20"/>
     </w:p>
     <w:p>
       <w:r>
@@ -8890,11 +8980,11 @@
       <w:pPr>
         <w:pStyle w:val="Ttulo3"/>
       </w:pPr>
-      <w:bookmarkStart w:id="20" w:name="_Toc158545391"/>
+      <w:bookmarkStart w:id="21" w:name="_Toc158545391"/>
       <w:r>
         <w:t>Enlaces de interés:</w:t>
       </w:r>
-      <w:bookmarkEnd w:id="20"/>
+      <w:bookmarkEnd w:id="21"/>
     </w:p>
     <w:p>
       <w:pPr>
@@ -8984,7 +9074,9 @@
       <w:pPr>
         <w:pStyle w:val="Ttulo2"/>
       </w:pPr>
-      <w:bookmarkStart w:id="21" w:name="_Toc158545392"/>
+      <w:bookmarkStart w:id="22" w:name="_Toc158545392"/>
+      <w:bookmarkStart w:id="23" w:name="_Opción_3._Portátil"/>
+      <w:bookmarkEnd w:id="23"/>
       <w:r>
         <w:t xml:space="preserve">Opción 3. Portátil Asus </w:t>
       </w:r>
@@ -8996,7 +9088,7 @@
       <w:r>
         <w:t xml:space="preserve"> S 13</w:t>
       </w:r>
-      <w:bookmarkEnd w:id="21"/>
+      <w:bookmarkEnd w:id="22"/>
     </w:p>
     <w:p>
       <w:r>
@@ -9004,7 +9096,7 @@
           <w:noProof/>
         </w:rPr>
         <w:drawing>
-          <wp:anchor distT="0" distB="0" distL="114300" distR="114300" simplePos="0" relativeHeight="251661824" behindDoc="0" locked="0" layoutInCell="1" allowOverlap="1" wp14:anchorId="044FA83C" wp14:editId="7EF5A7BC">
+          <wp:anchor distT="0" distB="0" distL="114300" distR="114300" simplePos="0" relativeHeight="251659776" behindDoc="0" locked="0" layoutInCell="1" allowOverlap="1" wp14:anchorId="044FA83C" wp14:editId="7EF5A7BC">
             <wp:simplePos x="0" y="0"/>
             <wp:positionH relativeFrom="margin">
               <wp:align>center</wp:align>
@@ -9076,33 +9168,21 @@
           </w:rPr>
           <w:t>Ver orde</w:t>
         </w:r>
-        <w:bookmarkStart w:id="22" w:name="_Hlt158542638"/>
-        <w:bookmarkStart w:id="23" w:name="_Hlt158542639"/>
+        <w:bookmarkStart w:id="24" w:name="_Hlt158542638"/>
+        <w:bookmarkStart w:id="25" w:name="_Hlt158542639"/>
         <w:r>
           <w:rPr>
             <w:rStyle w:val="Hipervnculo"/>
           </w:rPr>
           <w:t>n</w:t>
         </w:r>
-        <w:bookmarkEnd w:id="22"/>
-        <w:bookmarkEnd w:id="23"/>
+        <w:bookmarkEnd w:id="24"/>
+        <w:bookmarkEnd w:id="25"/>
         <w:r>
           <w:rPr>
             <w:rStyle w:val="Hipervnculo"/>
           </w:rPr>
-          <w:t>ad</w:t>
-        </w:r>
-        <w:r>
-          <w:rPr>
-            <w:rStyle w:val="Hipervnculo"/>
-          </w:rPr>
-          <w:t>o</w:t>
-        </w:r>
-        <w:r>
-          <w:rPr>
-            <w:rStyle w:val="Hipervnculo"/>
-          </w:rPr>
-          <w:t>r</w:t>
+          <w:t>ador</w:t>
         </w:r>
       </w:hyperlink>
     </w:p>
@@ -9111,14 +9191,14 @@
       <w:pPr>
         <w:pStyle w:val="Ttulo3"/>
       </w:pPr>
-      <w:bookmarkStart w:id="24" w:name="_Toc158545393"/>
+      <w:bookmarkStart w:id="26" w:name="_Toc158545393"/>
       <w:r>
         <w:rPr>
           <w:noProof/>
         </w:rPr>
         <w:t>Especificaciones base</w:t>
       </w:r>
-      <w:bookmarkEnd w:id="24"/>
+      <w:bookmarkEnd w:id="26"/>
     </w:p>
     <w:tbl>
       <w:tblPr>
@@ -9540,12 +9620,12 @@
       <w:pPr>
         <w:pStyle w:val="Ttulo3"/>
       </w:pPr>
-      <w:bookmarkStart w:id="25" w:name="_Toc158545394"/>
+      <w:bookmarkStart w:id="27" w:name="_Toc158545394"/>
       <w:r>
         <w:lastRenderedPageBreak/>
         <w:t>Eficiencia energética</w:t>
       </w:r>
-      <w:bookmarkEnd w:id="25"/>
+      <w:bookmarkEnd w:id="27"/>
     </w:p>
     <w:p>
       <w:pPr>
@@ -9664,11 +9744,11 @@
       <w:pPr>
         <w:pStyle w:val="Ttulo3"/>
       </w:pPr>
-      <w:bookmarkStart w:id="26" w:name="_Toc158545395"/>
+      <w:bookmarkStart w:id="28" w:name="_Toc158545395"/>
       <w:r>
         <w:t>Huella de carbono</w:t>
       </w:r>
-      <w:bookmarkEnd w:id="26"/>
+      <w:bookmarkEnd w:id="28"/>
     </w:p>
     <w:p>
       <w:pPr>
@@ -9686,7 +9766,16 @@
         <w:t>Huella total estimada</w:t>
       </w:r>
       <w:r>
-        <w:t>:  kgCO</w:t>
+        <w:t xml:space="preserve">:  </w:t>
+      </w:r>
+      <w:r>
+        <w:t>213</w:t>
+      </w:r>
+      <w:r>
+        <w:t xml:space="preserve"> </w:t>
+      </w:r>
+      <w:r>
+        <w:t>kgCO</w:t>
       </w:r>
       <w:r>
         <w:rPr>
@@ -9703,11 +9792,11 @@
       <w:pPr>
         <w:pStyle w:val="Ttulo3"/>
       </w:pPr>
-      <w:bookmarkStart w:id="27" w:name="_Toc158545396"/>
+      <w:bookmarkStart w:id="29" w:name="_Toc158545396"/>
       <w:r>
         <w:t>Enlaces de interés:</w:t>
       </w:r>
-      <w:bookmarkEnd w:id="27"/>
+      <w:bookmarkEnd w:id="29"/>
     </w:p>
     <w:p>
       <w:pPr>
@@ -9751,23 +9840,23 @@
       <w:pPr>
         <w:pStyle w:val="Ttulo2"/>
         <w:rPr>
-          <w:rPrChange w:id="28" w:author="Carlos Diez Fernández" w:date="2024-02-11T11:13:00Z">
+          <w:rPrChange w:id="30" w:author="Carlos Diez Fernández" w:date="2024-02-11T11:13:00Z">
             <w:rPr>
               <w:rStyle w:val="sc-dwalkd"/>
             </w:rPr>
           </w:rPrChange>
         </w:rPr>
       </w:pPr>
-      <w:bookmarkStart w:id="29" w:name="_Monitor_Dell_S2421HN"/>
-      <w:bookmarkStart w:id="30" w:name="_Toc158545397"/>
-      <w:bookmarkEnd w:id="29"/>
+      <w:bookmarkStart w:id="31" w:name="_Monitor_Dell_S2421HN"/>
+      <w:bookmarkStart w:id="32" w:name="_Toc158545397"/>
+      <w:bookmarkEnd w:id="31"/>
       <w:r>
         <w:t xml:space="preserve">Monitor </w:t>
       </w:r>
       <w:r>
         <w:t>Dell S2421HN</w:t>
       </w:r>
-      <w:bookmarkEnd w:id="30"/>
+      <w:bookmarkEnd w:id="32"/>
     </w:p>
     <w:p>
       <w:pPr>
@@ -9780,7 +9869,7 @@
           <w:noProof/>
         </w:rPr>
         <w:drawing>
-          <wp:anchor distT="0" distB="0" distL="114300" distR="114300" simplePos="0" relativeHeight="251678208" behindDoc="0" locked="0" layoutInCell="1" allowOverlap="1" wp14:anchorId="761A3ECE" wp14:editId="1370F088">
+          <wp:anchor distT="0" distB="0" distL="114300" distR="114300" simplePos="0" relativeHeight="251664896" behindDoc="0" locked="0" layoutInCell="1" allowOverlap="1" wp14:anchorId="761A3ECE" wp14:editId="1370F088">
             <wp:simplePos x="0" y="0"/>
             <wp:positionH relativeFrom="margin">
               <wp:align>center</wp:align>
@@ -9855,14 +9944,14 @@
       <w:pPr>
         <w:pStyle w:val="Ttulo3"/>
       </w:pPr>
-      <w:bookmarkStart w:id="31" w:name="_Toc158545398"/>
+      <w:bookmarkStart w:id="33" w:name="_Toc158545398"/>
       <w:r>
         <w:rPr>
           <w:noProof/>
         </w:rPr>
         <w:t>Especificaciones base</w:t>
       </w:r>
-      <w:bookmarkEnd w:id="31"/>
+      <w:bookmarkEnd w:id="33"/>
     </w:p>
     <w:p>
       <w:pPr>
@@ -11794,11 +11883,11 @@
       <w:pPr>
         <w:pStyle w:val="Ttulo3"/>
       </w:pPr>
-      <w:bookmarkStart w:id="32" w:name="_Toc158545399"/>
+      <w:bookmarkStart w:id="34" w:name="_Toc158545399"/>
       <w:r>
         <w:t>Eficiencia energética</w:t>
       </w:r>
-      <w:bookmarkEnd w:id="32"/>
+      <w:bookmarkEnd w:id="34"/>
     </w:p>
     <w:p>
       <w:pPr>
@@ -11841,11 +11930,11 @@
       <w:pPr>
         <w:pStyle w:val="Ttulo3"/>
       </w:pPr>
-      <w:bookmarkStart w:id="33" w:name="_Toc158545400"/>
+      <w:bookmarkStart w:id="35" w:name="_Toc158545400"/>
       <w:r>
         <w:t>Huella de carbono del monitor</w:t>
       </w:r>
-      <w:bookmarkEnd w:id="33"/>
+      <w:bookmarkEnd w:id="35"/>
     </w:p>
     <w:p>
       <w:pPr>
@@ -11888,12 +11977,12 @@
       <w:pPr>
         <w:pStyle w:val="Ttulo3"/>
       </w:pPr>
-      <w:bookmarkStart w:id="34" w:name="_Toc158545401"/>
+      <w:bookmarkStart w:id="36" w:name="_Toc158545401"/>
       <w:r>
         <w:lastRenderedPageBreak/>
         <w:t>Eficiencia energética</w:t>
       </w:r>
-      <w:bookmarkEnd w:id="34"/>
+      <w:bookmarkEnd w:id="36"/>
     </w:p>
     <w:p>
       <w:hyperlink r:id="rId30" w:history="1">
@@ -11901,13 +11990,7 @@
           <w:rPr>
             <w:rStyle w:val="Hipervnculo"/>
           </w:rPr>
-          <w:t>Ver ficha de informaci</w:t>
-        </w:r>
-        <w:r>
-          <w:rPr>
-            <w:rStyle w:val="Hipervnculo"/>
-          </w:rPr>
-          <w:t>ón del producto</w:t>
+          <w:t>Ver ficha de información del producto</w:t>
         </w:r>
       </w:hyperlink>
     </w:p>
@@ -11916,7 +11999,7 @@
       <w:pPr>
         <w:pStyle w:val="Ttulo2"/>
       </w:pPr>
-      <w:bookmarkStart w:id="35" w:name="_Toc158545402"/>
+      <w:bookmarkStart w:id="37" w:name="_Toc158545402"/>
       <w:r>
         <w:t xml:space="preserve">Comparativa de ordenadores (gama </w:t>
       </w:r>
@@ -11926,7 +12009,7 @@
       <w:r>
         <w:t>)</w:t>
       </w:r>
-      <w:bookmarkEnd w:id="35"/>
+      <w:bookmarkEnd w:id="37"/>
     </w:p>
     <w:p>
       <w:pPr>
@@ -12443,7 +12526,15 @@
                   <w:sz w:val="20"/>
                   <w:szCs w:val="20"/>
                 </w:rPr>
-                <w:t>n 1b</w:t>
+                <w:t>n</w:t>
+              </w:r>
+              <w:r>
+                <w:rPr>
+                  <w:rStyle w:val="Hipervnculo"/>
+                  <w:sz w:val="20"/>
+                  <w:szCs w:val="20"/>
+                </w:rPr>
+                <w:t xml:space="preserve"> 1b</w:t>
               </w:r>
             </w:hyperlink>
           </w:p>
@@ -12621,7 +12712,15 @@
                   <w:sz w:val="20"/>
                   <w:szCs w:val="20"/>
                 </w:rPr>
-                <w:t xml:space="preserve"> 2b</w:t>
+                <w:t xml:space="preserve"> </w:t>
+              </w:r>
+              <w:r>
+                <w:rPr>
+                  <w:rStyle w:val="Hipervnculo"/>
+                  <w:sz w:val="20"/>
+                  <w:szCs w:val="20"/>
+                </w:rPr>
+                <w:t>2b</w:t>
               </w:r>
             </w:hyperlink>
           </w:p>
@@ -12807,7 +12906,15 @@
                   <w:sz w:val="20"/>
                   <w:szCs w:val="20"/>
                 </w:rPr>
-                <w:t xml:space="preserve"> 3b</w:t>
+                <w:t xml:space="preserve"> </w:t>
+              </w:r>
+              <w:r>
+                <w:rPr>
+                  <w:rStyle w:val="Hipervnculo"/>
+                  <w:sz w:val="20"/>
+                  <w:szCs w:val="20"/>
+                </w:rPr>
+                <w:t>3b</w:t>
               </w:r>
             </w:hyperlink>
           </w:p>
@@ -12964,11 +13071,11 @@
       <w:pPr>
         <w:pStyle w:val="Ttulo1"/>
       </w:pPr>
-      <w:bookmarkStart w:id="36" w:name="_Toc158545403"/>
+      <w:bookmarkStart w:id="38" w:name="_Toc158545403"/>
       <w:r>
         <w:t>Opciones equilibradas (gama media)</w:t>
       </w:r>
-      <w:bookmarkEnd w:id="36"/>
+      <w:bookmarkEnd w:id="38"/>
     </w:p>
     <w:p>
       <w:r>
@@ -12998,14 +13105,16 @@
       <w:pPr>
         <w:pStyle w:val="Ttulo2"/>
       </w:pPr>
-      <w:bookmarkStart w:id="37" w:name="_Toc158545404"/>
+      <w:bookmarkStart w:id="39" w:name="_Toc158545404"/>
+      <w:bookmarkStart w:id="40" w:name="_Opción_1._HP"/>
+      <w:bookmarkEnd w:id="40"/>
       <w:r>
         <w:t xml:space="preserve">Opción 1. </w:t>
       </w:r>
       <w:r>
         <w:t>HP Pavilion Plus 16-ab0004ns</w:t>
       </w:r>
-      <w:bookmarkEnd w:id="37"/>
+      <w:bookmarkEnd w:id="39"/>
     </w:p>
     <w:p>
       <w:hyperlink r:id="rId31" w:anchor="features" w:history="1">
@@ -13077,11 +13186,11 @@
       <w:pPr>
         <w:pStyle w:val="Ttulo3"/>
       </w:pPr>
-      <w:bookmarkStart w:id="38" w:name="_Toc158545405"/>
+      <w:bookmarkStart w:id="41" w:name="_Toc158545405"/>
       <w:r>
         <w:t>Especificaciones base</w:t>
       </w:r>
-      <w:bookmarkEnd w:id="38"/>
+      <w:bookmarkEnd w:id="41"/>
     </w:p>
     <w:tbl>
       <w:tblPr>
@@ -13344,11 +13453,11 @@
               <w:cnfStyle w:val="000000100000" w:firstRow="0" w:lastRow="0" w:firstColumn="0" w:lastColumn="0" w:oddVBand="0" w:evenVBand="0" w:oddHBand="1" w:evenHBand="0" w:firstRowFirstColumn="0" w:firstRowLastColumn="0" w:lastRowFirstColumn="0" w:lastRowLastColumn="0"/>
             </w:pPr>
             <w:r>
-              <w:t xml:space="preserve">LPDDR5x-5200 MHz </w:t>
+              <w:t xml:space="preserve">LPDDR5x-5200 </w:t>
             </w:r>
             <w:r>
               <w:lastRenderedPageBreak/>
-              <w:t>16 GB (integrada)</w:t>
+              <w:t>MHz 16 GB (integrada)</w:t>
             </w:r>
           </w:p>
         </w:tc>
@@ -13363,11 +13472,11 @@
             </w:pPr>
             <w:r>
               <w:lastRenderedPageBreak/>
-              <w:t xml:space="preserve">NVIDIA ® GeForce RTX™ 3050 (GDDR6 de </w:t>
+              <w:t xml:space="preserve">NVIDIA ® GeForce RTX™ 3050 </w:t>
             </w:r>
             <w:r>
               <w:lastRenderedPageBreak/>
-              <w:t>6 GB dedicada)</w:t>
+              <w:t>(GDDR6 de 6 GB dedicada)</w:t>
             </w:r>
           </w:p>
         </w:tc>
@@ -13433,11 +13542,11 @@
             </w:pPr>
             <w:r>
               <w:lastRenderedPageBreak/>
-              <w:t xml:space="preserve">Batería de polímero de </w:t>
+              <w:t>Batería de polímer</w:t>
             </w:r>
             <w:r>
               <w:lastRenderedPageBreak/>
-              <w:t xml:space="preserve">ion-litio, 4 celdas, 68 </w:t>
+              <w:t xml:space="preserve">o de ion-litio, 4 celdas, 68 </w:t>
             </w:r>
             <w:proofErr w:type="spellStart"/>
             <w:r>
@@ -13494,11 +13603,11 @@
       <w:pPr>
         <w:pStyle w:val="Ttulo3"/>
       </w:pPr>
-      <w:bookmarkStart w:id="39" w:name="_Toc158545406"/>
+      <w:bookmarkStart w:id="42" w:name="_Toc158545406"/>
       <w:r>
         <w:t>Eficiencia energética</w:t>
       </w:r>
-      <w:bookmarkEnd w:id="39"/>
+      <w:bookmarkEnd w:id="42"/>
     </w:p>
     <w:p>
       <w:pPr>
@@ -13572,11 +13681,11 @@
       <w:pPr>
         <w:pStyle w:val="Ttulo3"/>
       </w:pPr>
-      <w:bookmarkStart w:id="40" w:name="_Toc158545407"/>
+      <w:bookmarkStart w:id="43" w:name="_Toc158545407"/>
       <w:r>
         <w:t>Huella de carbono del equipo</w:t>
       </w:r>
-      <w:bookmarkEnd w:id="40"/>
+      <w:bookmarkEnd w:id="43"/>
     </w:p>
     <w:p>
       <w:pPr>
@@ -13613,11 +13722,11 @@
       <w:pPr>
         <w:pStyle w:val="Ttulo3"/>
       </w:pPr>
-      <w:bookmarkStart w:id="41" w:name="_Toc158545408"/>
+      <w:bookmarkStart w:id="44" w:name="_Toc158545408"/>
       <w:r>
         <w:t>Enlaces de interés:</w:t>
       </w:r>
-      <w:bookmarkEnd w:id="41"/>
+      <w:bookmarkEnd w:id="44"/>
     </w:p>
     <w:p>
       <w:pPr>
@@ -13661,7 +13770,9 @@
       <w:pPr>
         <w:pStyle w:val="Ttulo2"/>
       </w:pPr>
-      <w:bookmarkStart w:id="42" w:name="_Toc158545409"/>
+      <w:bookmarkStart w:id="45" w:name="_Toc158545409"/>
+      <w:bookmarkStart w:id="46" w:name="_Opción_2._Apple"/>
+      <w:bookmarkEnd w:id="46"/>
       <w:r>
         <w:t xml:space="preserve">Opción 2. Apple MacBook </w:t>
       </w:r>
@@ -13671,7 +13782,7 @@
       <w:r>
         <w:t xml:space="preserve"> pulgadas (2023)</w:t>
       </w:r>
-      <w:bookmarkEnd w:id="42"/>
+      <w:bookmarkEnd w:id="45"/>
     </w:p>
     <w:p>
       <w:pPr>
@@ -13763,11 +13874,12 @@
       <w:pPr>
         <w:pStyle w:val="Ttulo3"/>
       </w:pPr>
-      <w:bookmarkStart w:id="43" w:name="_Toc158545410"/>
-      <w:r>
+      <w:bookmarkStart w:id="47" w:name="_Toc158545410"/>
+      <w:r>
+        <w:lastRenderedPageBreak/>
         <w:t>Especificaciones base</w:t>
       </w:r>
-      <w:bookmarkEnd w:id="43"/>
+      <w:bookmarkEnd w:id="47"/>
     </w:p>
     <w:tbl>
       <w:tblPr>
@@ -14007,11 +14119,7 @@
               <w:t>Air 13</w:t>
             </w:r>
             <w:r>
-              <w:t xml:space="preserve"> </w:t>
-            </w:r>
-            <w:r>
-              <w:lastRenderedPageBreak/>
-              <w:t>pulgadas (2023)</w:t>
+              <w:t xml:space="preserve"> pulgadas (2023)</w:t>
             </w:r>
           </w:p>
         </w:tc>
@@ -14025,7 +14133,6 @@
               <w:cnfStyle w:val="000000100000" w:firstRow="0" w:lastRow="0" w:firstColumn="0" w:lastColumn="0" w:oddVBand="0" w:evenVBand="0" w:oddHBand="1" w:evenHBand="0" w:firstRowFirstColumn="0" w:firstRowLastColumn="0" w:lastRowFirstColumn="0" w:lastRowLastColumn="0"/>
             </w:pPr>
             <w:r>
-              <w:lastRenderedPageBreak/>
               <w:t>Apple M</w:t>
             </w:r>
             <w:r>
@@ -14125,11 +14232,7 @@
               <w:t>3,6</w:t>
             </w:r>
             <w:r>
-              <w:t xml:space="preserve"> </w:t>
-            </w:r>
-            <w:r>
-              <w:lastRenderedPageBreak/>
-              <w:t>pulgadas</w:t>
+              <w:t xml:space="preserve"> pulgadas</w:t>
             </w:r>
             <w:r>
               <w:t xml:space="preserve"> IPS 2560x1664</w:t>
@@ -14146,12 +14249,7 @@
               <w:cnfStyle w:val="000000100000" w:firstRow="0" w:lastRow="0" w:firstColumn="0" w:lastColumn="0" w:oddVBand="0" w:evenVBand="0" w:oddHBand="1" w:evenHBand="0" w:firstRowFirstColumn="0" w:firstRowLastColumn="0" w:lastRowFirstColumn="0" w:lastRowLastColumn="0"/>
             </w:pPr>
             <w:r>
-              <w:lastRenderedPageBreak/>
-              <w:t xml:space="preserve">Polímero de litio </w:t>
-            </w:r>
-            <w:r>
-              <w:lastRenderedPageBreak/>
-              <w:t xml:space="preserve">de </w:t>
+              <w:t xml:space="preserve">Polímero de litio de </w:t>
             </w:r>
             <w:r>
               <w:t>52,6</w:t>
@@ -14208,11 +14306,11 @@
       <w:pPr>
         <w:pStyle w:val="Ttulo3"/>
       </w:pPr>
-      <w:bookmarkStart w:id="44" w:name="_Toc158545411"/>
+      <w:bookmarkStart w:id="48" w:name="_Toc158545411"/>
       <w:r>
         <w:t>Eficiencia energética</w:t>
       </w:r>
-      <w:bookmarkEnd w:id="44"/>
+      <w:bookmarkEnd w:id="48"/>
     </w:p>
     <w:p>
       <w:pPr>
@@ -14313,11 +14411,11 @@
       <w:pPr>
         <w:pStyle w:val="Ttulo3"/>
       </w:pPr>
-      <w:bookmarkStart w:id="45" w:name="_Toc158545412"/>
+      <w:bookmarkStart w:id="49" w:name="_Toc158545412"/>
       <w:r>
         <w:t>Huella de carbono del equipo</w:t>
       </w:r>
-      <w:bookmarkEnd w:id="45"/>
+      <w:bookmarkEnd w:id="49"/>
     </w:p>
     <w:p>
       <w:pPr>
@@ -14358,11 +14456,11 @@
       <w:pPr>
         <w:pStyle w:val="Ttulo3"/>
       </w:pPr>
-      <w:bookmarkStart w:id="46" w:name="_Toc158545413"/>
+      <w:bookmarkStart w:id="50" w:name="_Toc158545413"/>
       <w:r>
         <w:t>Enlaces de interés:</w:t>
       </w:r>
-      <w:bookmarkEnd w:id="46"/>
+      <w:bookmarkEnd w:id="50"/>
     </w:p>
     <w:p>
       <w:pPr>
@@ -14431,8 +14529,11 @@
       <w:pPr>
         <w:pStyle w:val="Ttulo2"/>
       </w:pPr>
-      <w:bookmarkStart w:id="47" w:name="_Toc158545414"/>
-      <w:r>
+      <w:bookmarkStart w:id="51" w:name="_Toc158545414"/>
+      <w:bookmarkStart w:id="52" w:name="_Opción_3._DELL"/>
+      <w:bookmarkEnd w:id="52"/>
+      <w:r>
+        <w:lastRenderedPageBreak/>
         <w:t xml:space="preserve">Opción 3. </w:t>
       </w:r>
       <w:r>
@@ -14446,7 +14547,7 @@
       <w:r>
         <w:t xml:space="preserve"> 3580</w:t>
       </w:r>
-      <w:bookmarkEnd w:id="47"/>
+      <w:bookmarkEnd w:id="51"/>
     </w:p>
     <w:p>
       <w:hyperlink r:id="rId39" w:history="1">
@@ -14454,19 +14555,7 @@
           <w:rPr>
             <w:rStyle w:val="Hipervnculo"/>
           </w:rPr>
-          <w:t>Ver ordena</w:t>
-        </w:r>
-        <w:r>
-          <w:rPr>
-            <w:rStyle w:val="Hipervnculo"/>
-          </w:rPr>
-          <w:t>d</w:t>
-        </w:r>
-        <w:r>
-          <w:rPr>
-            <w:rStyle w:val="Hipervnculo"/>
-          </w:rPr>
-          <w:t>or</w:t>
+          <w:t>Ver ordenador</w:t>
         </w:r>
       </w:hyperlink>
     </w:p>
@@ -14525,11 +14614,11 @@
       <w:pPr>
         <w:pStyle w:val="Ttulo3"/>
       </w:pPr>
-      <w:bookmarkStart w:id="48" w:name="_Toc158545415"/>
+      <w:bookmarkStart w:id="53" w:name="_Toc158545415"/>
       <w:r>
         <w:t>Especificaciones base</w:t>
       </w:r>
-      <w:bookmarkEnd w:id="48"/>
+      <w:bookmarkEnd w:id="53"/>
     </w:p>
     <w:tbl>
       <w:tblPr>
@@ -14806,14 +14895,7 @@
               <w:rPr>
                 <w:lang w:val="en-US"/>
               </w:rPr>
-              <w:t xml:space="preserve">16 GB, 2 x 8 GB, 5200 </w:t>
-            </w:r>
-            <w:r>
-              <w:rPr>
-                <w:lang w:val="en-US"/>
-              </w:rPr>
-              <w:lastRenderedPageBreak/>
-              <w:t>MT/s, SODIMM, sin ECC</w:t>
+              <w:t>16 GB, 2 x 8 GB, 5200 MT/s, SODIMM, sin ECC</w:t>
             </w:r>
           </w:p>
         </w:tc>
@@ -14827,7 +14909,6 @@
               <w:cnfStyle w:val="000000100000" w:firstRow="0" w:lastRow="0" w:firstColumn="0" w:lastColumn="0" w:oddVBand="0" w:evenVBand="0" w:oddHBand="1" w:evenHBand="0" w:firstRowFirstColumn="0" w:firstRowLastColumn="0" w:lastRowFirstColumn="0" w:lastRowLastColumn="0"/>
             </w:pPr>
             <w:r>
-              <w:lastRenderedPageBreak/>
               <w:t>NVIDIA</w:t>
             </w:r>
             <w:r>
@@ -14840,7 +14921,6 @@
               <w:t xml:space="preserve">A500, </w:t>
             </w:r>
             <w:r>
-              <w:lastRenderedPageBreak/>
               <w:t xml:space="preserve">GDDR6 de </w:t>
             </w:r>
             <w:r>
@@ -14861,7 +14941,6 @@
               <w:cnfStyle w:val="000000100000" w:firstRow="0" w:lastRow="0" w:firstColumn="0" w:lastColumn="0" w:oddVBand="0" w:evenVBand="0" w:oddHBand="1" w:evenHBand="0" w:firstRowFirstColumn="0" w:firstRowLastColumn="0" w:lastRowFirstColumn="0" w:lastRowLastColumn="0"/>
             </w:pPr>
             <w:r>
-              <w:lastRenderedPageBreak/>
               <w:t xml:space="preserve">SSD M.2 2230, 512 GB, </w:t>
             </w:r>
             <w:proofErr w:type="spellStart"/>
@@ -14870,11 +14949,7 @@
             </w:r>
             <w:proofErr w:type="spellEnd"/>
             <w:r>
-              <w:t xml:space="preserve"> </w:t>
-            </w:r>
-            <w:r>
-              <w:lastRenderedPageBreak/>
-              <w:t>PCIe de 4.ª generación, clase 35</w:t>
+              <w:t xml:space="preserve"> PCIe de 4.ª generación, clase 35</w:t>
             </w:r>
           </w:p>
         </w:tc>
@@ -14888,12 +14963,7 @@
               <w:cnfStyle w:val="000000100000" w:firstRow="0" w:lastRow="0" w:firstColumn="0" w:lastColumn="0" w:oddVBand="0" w:evenVBand="0" w:oddHBand="1" w:evenHBand="0" w:firstRowFirstColumn="0" w:firstRowLastColumn="0" w:lastRowFirstColumn="0" w:lastRowLastColumn="0"/>
             </w:pPr>
             <w:r>
-              <w:lastRenderedPageBreak/>
-              <w:t xml:space="preserve">Pantalla FHD 1920 x 1080 de 39,6 cm </w:t>
-            </w:r>
-            <w:r>
-              <w:lastRenderedPageBreak/>
-              <w:t xml:space="preserve">(15,6"), 60 Hz, 250 </w:t>
+              <w:t xml:space="preserve">Pantalla FHD 1920 x 1080 de 39,6 cm (15,6"), 60 Hz, 250 </w:t>
             </w:r>
             <w:proofErr w:type="spellStart"/>
             <w:r>
@@ -14912,7 +14982,6 @@
               <w:cnfStyle w:val="000000100000" w:firstRow="0" w:lastRow="0" w:firstColumn="0" w:lastColumn="0" w:oddVBand="0" w:evenVBand="0" w:oddHBand="1" w:evenHBand="0" w:firstRowFirstColumn="0" w:firstRowLastColumn="0" w:lastRowFirstColumn="0" w:lastRowLastColumn="0"/>
             </w:pPr>
             <w:r>
-              <w:lastRenderedPageBreak/>
               <w:t xml:space="preserve">Batería de </w:t>
             </w:r>
             <w:r>
@@ -14980,11 +15049,11 @@
       <w:pPr>
         <w:pStyle w:val="Ttulo3"/>
       </w:pPr>
-      <w:bookmarkStart w:id="49" w:name="_Toc158545416"/>
+      <w:bookmarkStart w:id="54" w:name="_Toc158545416"/>
       <w:r>
         <w:t>Eficiencia energética</w:t>
       </w:r>
-      <w:bookmarkEnd w:id="49"/>
+      <w:bookmarkEnd w:id="54"/>
     </w:p>
     <w:p>
       <w:pPr>
@@ -15022,11 +15091,11 @@
       <w:pPr>
         <w:pStyle w:val="Ttulo3"/>
       </w:pPr>
-      <w:bookmarkStart w:id="50" w:name="_Toc158545417"/>
+      <w:bookmarkStart w:id="55" w:name="_Toc158545417"/>
       <w:r>
         <w:t>Huella de carbono del equipo</w:t>
       </w:r>
-      <w:bookmarkEnd w:id="50"/>
+      <w:bookmarkEnd w:id="55"/>
     </w:p>
     <w:p>
       <w:pPr>
@@ -15070,8 +15139,11 @@
       <w:pPr>
         <w:pStyle w:val="Ttulo2"/>
       </w:pPr>
-      <w:bookmarkStart w:id="51" w:name="_Toc158545418"/>
-      <w:r>
+      <w:bookmarkStart w:id="56" w:name="_Toc158545418"/>
+      <w:bookmarkStart w:id="57" w:name="_Monitor_LG_29WP500-B"/>
+      <w:bookmarkEnd w:id="57"/>
+      <w:r>
+        <w:lastRenderedPageBreak/>
         <w:t>Mon</w:t>
       </w:r>
       <w:r>
@@ -15080,7 +15152,7 @@
       <w:r>
         <w:t>tor LG 29WP500-B</w:t>
       </w:r>
-      <w:bookmarkEnd w:id="51"/>
+      <w:bookmarkEnd w:id="56"/>
     </w:p>
     <w:p>
       <w:hyperlink r:id="rId41" w:history="1">
@@ -15154,11 +15226,11 @@
       <w:pPr>
         <w:pStyle w:val="Ttulo3"/>
       </w:pPr>
-      <w:bookmarkStart w:id="52" w:name="_Toc158545419"/>
+      <w:bookmarkStart w:id="58" w:name="_Toc158545419"/>
       <w:r>
         <w:t>Especificaciones base</w:t>
       </w:r>
-      <w:bookmarkEnd w:id="52"/>
+      <w:bookmarkEnd w:id="58"/>
     </w:p>
     <w:p>
       <w:pPr>
@@ -15459,7 +15531,6 @@
           <w:color w:val="333333"/>
           <w:lang w:eastAsia="es-ES_tradnl"/>
         </w:rPr>
-        <w:lastRenderedPageBreak/>
         <w:t>Relación de aspecto: 21:9</w:t>
       </w:r>
     </w:p>
@@ -16032,6 +16103,7 @@
           <w:color w:val="333333"/>
           <w:lang w:eastAsia="es-ES_tradnl"/>
         </w:rPr>
+        <w:lastRenderedPageBreak/>
         <w:t>Color de pies: Negro</w:t>
       </w:r>
     </w:p>
@@ -16552,7 +16624,6 @@
           <w:color w:val="333333"/>
           <w:lang w:eastAsia="es-ES_tradnl"/>
         </w:rPr>
-        <w:lastRenderedPageBreak/>
         <w:t>Peso (con soporte): 4,5 kg</w:t>
       </w:r>
     </w:p>
@@ -16828,11 +16899,11 @@
       <w:pPr>
         <w:pStyle w:val="Ttulo3"/>
       </w:pPr>
-      <w:bookmarkStart w:id="53" w:name="_Toc158545420"/>
+      <w:bookmarkStart w:id="59" w:name="_Toc158545420"/>
       <w:r>
         <w:t>Eficiencia energética</w:t>
       </w:r>
-      <w:bookmarkEnd w:id="53"/>
+      <w:bookmarkEnd w:id="59"/>
     </w:p>
     <w:p>
       <w:pPr>
@@ -16866,11 +16937,11 @@
       <w:pPr>
         <w:pStyle w:val="Ttulo3"/>
       </w:pPr>
-      <w:bookmarkStart w:id="54" w:name="_Toc158545421"/>
+      <w:bookmarkStart w:id="60" w:name="_Toc158545421"/>
       <w:r>
         <w:t>Huella de carbono del monitor</w:t>
       </w:r>
-      <w:bookmarkEnd w:id="54"/>
+      <w:bookmarkEnd w:id="60"/>
     </w:p>
     <w:p>
       <w:pPr>
@@ -16911,11 +16982,11 @@
       <w:pPr>
         <w:pStyle w:val="Ttulo2"/>
       </w:pPr>
-      <w:bookmarkStart w:id="55" w:name="_Toc158545422"/>
+      <w:bookmarkStart w:id="61" w:name="_Toc158545422"/>
       <w:r>
         <w:t>Comparativa de ordenadores (gama media)</w:t>
       </w:r>
-      <w:bookmarkEnd w:id="55"/>
+      <w:bookmarkEnd w:id="61"/>
     </w:p>
     <w:p/>
     <w:tbl>
@@ -16938,6 +17009,11 @@
           <w:tcPr>
             <w:tcW w:w="1106" w:type="dxa"/>
             <w:vMerge w:val="restart"/>
+            <w:tcBorders>
+              <w:top w:val="single" w:sz="4" w:space="0" w:color="A5A5A5" w:themeColor="accent3"/>
+              <w:left w:val="single" w:sz="4" w:space="0" w:color="A5A5A5" w:themeColor="accent3"/>
+              <w:right w:val="single" w:sz="4" w:space="0" w:color="A5A5A5" w:themeColor="accent3"/>
+            </w:tcBorders>
             <w:shd w:val="clear" w:color="auto" w:fill="auto"/>
           </w:tcPr>
           <w:p>
@@ -16963,6 +17039,11 @@
           <w:tcPr>
             <w:tcW w:w="1452" w:type="dxa"/>
             <w:vMerge w:val="restart"/>
+            <w:tcBorders>
+              <w:top w:val="single" w:sz="4" w:space="0" w:color="A5A5A5" w:themeColor="accent3"/>
+              <w:left w:val="single" w:sz="4" w:space="0" w:color="A5A5A5" w:themeColor="accent3"/>
+              <w:right w:val="single" w:sz="4" w:space="0" w:color="A5A5A5" w:themeColor="accent3"/>
+            </w:tcBorders>
             <w:shd w:val="clear" w:color="auto" w:fill="auto"/>
           </w:tcPr>
           <w:p>
@@ -16991,6 +17072,11 @@
           <w:tcPr>
             <w:tcW w:w="1452" w:type="dxa"/>
             <w:vMerge w:val="restart"/>
+            <w:tcBorders>
+              <w:top w:val="single" w:sz="4" w:space="0" w:color="A5A5A5" w:themeColor="accent3"/>
+              <w:left w:val="single" w:sz="4" w:space="0" w:color="A5A5A5" w:themeColor="accent3"/>
+              <w:right w:val="single" w:sz="4" w:space="0" w:color="A5A5A5" w:themeColor="accent3"/>
+            </w:tcBorders>
             <w:shd w:val="clear" w:color="auto" w:fill="auto"/>
           </w:tcPr>
           <w:p>
@@ -17019,6 +17105,12 @@
           <w:tcPr>
             <w:tcW w:w="5006" w:type="dxa"/>
             <w:gridSpan w:val="4"/>
+            <w:tcBorders>
+              <w:top w:val="single" w:sz="4" w:space="0" w:color="A5A5A5" w:themeColor="accent3"/>
+              <w:left w:val="single" w:sz="4" w:space="0" w:color="A5A5A5" w:themeColor="accent3"/>
+              <w:bottom w:val="single" w:sz="4" w:space="0" w:color="A5A5A5" w:themeColor="accent3"/>
+              <w:right w:val="single" w:sz="4" w:space="0" w:color="A5A5A5" w:themeColor="accent3"/>
+            </w:tcBorders>
             <w:shd w:val="clear" w:color="auto" w:fill="auto"/>
           </w:tcPr>
           <w:p>
@@ -17042,6 +17134,11 @@
           <w:tcPr>
             <w:tcW w:w="1106" w:type="dxa"/>
             <w:vMerge/>
+            <w:tcBorders>
+              <w:left w:val="single" w:sz="4" w:space="0" w:color="A5A5A5" w:themeColor="accent3"/>
+              <w:bottom w:val="single" w:sz="4" w:space="0" w:color="A5A5A5" w:themeColor="accent3"/>
+              <w:right w:val="single" w:sz="4" w:space="0" w:color="A5A5A5" w:themeColor="accent3"/>
+            </w:tcBorders>
             <w:shd w:val="clear" w:color="auto" w:fill="auto"/>
           </w:tcPr>
           <w:p>
@@ -17057,6 +17154,11 @@
           <w:tcPr>
             <w:tcW w:w="1452" w:type="dxa"/>
             <w:vMerge/>
+            <w:tcBorders>
+              <w:left w:val="single" w:sz="4" w:space="0" w:color="A5A5A5" w:themeColor="accent3"/>
+              <w:bottom w:val="single" w:sz="4" w:space="0" w:color="A5A5A5" w:themeColor="accent3"/>
+              <w:right w:val="single" w:sz="4" w:space="0" w:color="A5A5A5" w:themeColor="accent3"/>
+            </w:tcBorders>
             <w:shd w:val="clear" w:color="auto" w:fill="auto"/>
           </w:tcPr>
           <w:p>
@@ -17072,6 +17174,11 @@
           <w:tcPr>
             <w:tcW w:w="1452" w:type="dxa"/>
             <w:vMerge/>
+            <w:tcBorders>
+              <w:left w:val="single" w:sz="4" w:space="0" w:color="A5A5A5" w:themeColor="accent3"/>
+              <w:bottom w:val="single" w:sz="4" w:space="0" w:color="A5A5A5" w:themeColor="accent3"/>
+              <w:right w:val="single" w:sz="4" w:space="0" w:color="A5A5A5" w:themeColor="accent3"/>
+            </w:tcBorders>
             <w:shd w:val="clear" w:color="auto" w:fill="auto"/>
           </w:tcPr>
           <w:p>
@@ -17086,6 +17193,12 @@
         <w:tc>
           <w:tcPr>
             <w:tcW w:w="1394" w:type="dxa"/>
+            <w:tcBorders>
+              <w:top w:val="single" w:sz="4" w:space="0" w:color="A5A5A5" w:themeColor="accent3"/>
+              <w:left w:val="single" w:sz="4" w:space="0" w:color="A5A5A5" w:themeColor="accent3"/>
+              <w:bottom w:val="single" w:sz="4" w:space="0" w:color="A5A5A5" w:themeColor="accent3"/>
+              <w:right w:val="single" w:sz="4" w:space="0" w:color="A5A5A5" w:themeColor="accent3"/>
+            </w:tcBorders>
             <w:shd w:val="clear" w:color="auto" w:fill="auto"/>
           </w:tcPr>
           <w:p>
@@ -17113,6 +17226,12 @@
         <w:tc>
           <w:tcPr>
             <w:tcW w:w="1297" w:type="dxa"/>
+            <w:tcBorders>
+              <w:top w:val="single" w:sz="4" w:space="0" w:color="A5A5A5" w:themeColor="accent3"/>
+              <w:left w:val="single" w:sz="4" w:space="0" w:color="A5A5A5" w:themeColor="accent3"/>
+              <w:bottom w:val="single" w:sz="4" w:space="0" w:color="A5A5A5" w:themeColor="accent3"/>
+              <w:right w:val="single" w:sz="4" w:space="0" w:color="A5A5A5" w:themeColor="accent3"/>
+            </w:tcBorders>
             <w:shd w:val="clear" w:color="auto" w:fill="auto"/>
           </w:tcPr>
           <w:p>
@@ -17140,6 +17259,12 @@
         <w:tc>
           <w:tcPr>
             <w:tcW w:w="927" w:type="dxa"/>
+            <w:tcBorders>
+              <w:top w:val="single" w:sz="4" w:space="0" w:color="A5A5A5" w:themeColor="accent3"/>
+              <w:left w:val="single" w:sz="4" w:space="0" w:color="A5A5A5" w:themeColor="accent3"/>
+              <w:bottom w:val="single" w:sz="4" w:space="0" w:color="A5A5A5" w:themeColor="accent3"/>
+              <w:right w:val="single" w:sz="4" w:space="0" w:color="A5A5A5" w:themeColor="accent3"/>
+            </w:tcBorders>
             <w:shd w:val="clear" w:color="auto" w:fill="auto"/>
           </w:tcPr>
           <w:p>
@@ -17198,6 +17323,12 @@
         <w:tc>
           <w:tcPr>
             <w:tcW w:w="1388" w:type="dxa"/>
+            <w:tcBorders>
+              <w:top w:val="single" w:sz="4" w:space="0" w:color="A5A5A5" w:themeColor="accent3"/>
+              <w:left w:val="single" w:sz="4" w:space="0" w:color="A5A5A5" w:themeColor="accent3"/>
+              <w:bottom w:val="single" w:sz="4" w:space="0" w:color="A5A5A5" w:themeColor="accent3"/>
+              <w:right w:val="single" w:sz="4" w:space="0" w:color="A5A5A5" w:themeColor="accent3"/>
+            </w:tcBorders>
             <w:shd w:val="clear" w:color="auto" w:fill="auto"/>
           </w:tcPr>
           <w:p>
@@ -17227,6 +17358,12 @@
         <w:tc>
           <w:tcPr>
             <w:tcW w:w="1106" w:type="dxa"/>
+            <w:tcBorders>
+              <w:top w:val="single" w:sz="4" w:space="0" w:color="A5A5A5" w:themeColor="accent3"/>
+              <w:left w:val="single" w:sz="4" w:space="0" w:color="A5A5A5" w:themeColor="accent3"/>
+              <w:bottom w:val="single" w:sz="4" w:space="0" w:color="A5A5A5" w:themeColor="accent3"/>
+              <w:right w:val="single" w:sz="4" w:space="0" w:color="A5A5A5" w:themeColor="accent3"/>
+            </w:tcBorders>
             <w:shd w:val="clear" w:color="auto" w:fill="F2F2F2" w:themeFill="background1" w:themeFillShade="F2"/>
           </w:tcPr>
           <w:p>
@@ -17243,7 +17380,7 @@
                   <w:sz w:val="20"/>
                   <w:szCs w:val="20"/>
                 </w:rPr>
-                <w:t xml:space="preserve">Opción </w:t>
+                <w:t>Opción</w:t>
               </w:r>
               <w:r>
                 <w:rPr>
@@ -17251,7 +17388,7 @@
                   <w:sz w:val="20"/>
                   <w:szCs w:val="20"/>
                 </w:rPr>
-                <w:t>1</w:t>
+                <w:t xml:space="preserve"> </w:t>
               </w:r>
               <w:r>
                 <w:rPr>
@@ -17259,7 +17396,7 @@
                   <w:sz w:val="20"/>
                   <w:szCs w:val="20"/>
                 </w:rPr>
-                <w:t>m</w:t>
+                <w:t>1m</w:t>
               </w:r>
             </w:hyperlink>
           </w:p>
@@ -17267,6 +17404,12 @@
         <w:tc>
           <w:tcPr>
             <w:tcW w:w="1452" w:type="dxa"/>
+            <w:tcBorders>
+              <w:top w:val="single" w:sz="4" w:space="0" w:color="A5A5A5" w:themeColor="accent3"/>
+              <w:left w:val="single" w:sz="4" w:space="0" w:color="A5A5A5" w:themeColor="accent3"/>
+              <w:bottom w:val="single" w:sz="4" w:space="0" w:color="A5A5A5" w:themeColor="accent3"/>
+              <w:right w:val="single" w:sz="4" w:space="0" w:color="A5A5A5" w:themeColor="accent3"/>
+            </w:tcBorders>
             <w:shd w:val="clear" w:color="auto" w:fill="F2F2F2" w:themeFill="background1" w:themeFillShade="F2"/>
           </w:tcPr>
           <w:p>
@@ -17284,6 +17427,12 @@
         <w:tc>
           <w:tcPr>
             <w:tcW w:w="1452" w:type="dxa"/>
+            <w:tcBorders>
+              <w:top w:val="single" w:sz="4" w:space="0" w:color="A5A5A5" w:themeColor="accent3"/>
+              <w:left w:val="single" w:sz="4" w:space="0" w:color="A5A5A5" w:themeColor="accent3"/>
+              <w:bottom w:val="single" w:sz="4" w:space="0" w:color="A5A5A5" w:themeColor="accent3"/>
+              <w:right w:val="single" w:sz="4" w:space="0" w:color="A5A5A5" w:themeColor="accent3"/>
+            </w:tcBorders>
             <w:shd w:val="clear" w:color="auto" w:fill="F2F2F2" w:themeFill="background1" w:themeFillShade="F2"/>
           </w:tcPr>
           <w:p>
@@ -17294,6 +17443,10 @@
               <w:t>,</w:t>
             </w:r>
             <w:r>
+              <w:rPr>
+                <w:kern w:val="2"/>
+                <w14:ligatures w14:val="standardContextual"/>
+              </w:rPr>
               <w:t>166</w:t>
             </w:r>
           </w:p>
@@ -17301,6 +17454,12 @@
         <w:tc>
           <w:tcPr>
             <w:tcW w:w="1394" w:type="dxa"/>
+            <w:tcBorders>
+              <w:top w:val="single" w:sz="4" w:space="0" w:color="A5A5A5" w:themeColor="accent3"/>
+              <w:left w:val="single" w:sz="4" w:space="0" w:color="A5A5A5" w:themeColor="accent3"/>
+              <w:bottom w:val="single" w:sz="4" w:space="0" w:color="A5A5A5" w:themeColor="accent3"/>
+              <w:right w:val="single" w:sz="4" w:space="0" w:color="A5A5A5" w:themeColor="accent3"/>
+            </w:tcBorders>
             <w:shd w:val="clear" w:color="auto" w:fill="F2F2F2" w:themeFill="background1" w:themeFillShade="F2"/>
           </w:tcPr>
           <w:p>
@@ -17312,11 +17471,17 @@
         <w:tc>
           <w:tcPr>
             <w:tcW w:w="1297" w:type="dxa"/>
+            <w:tcBorders>
+              <w:top w:val="single" w:sz="4" w:space="0" w:color="A5A5A5" w:themeColor="accent3"/>
+              <w:left w:val="single" w:sz="4" w:space="0" w:color="A5A5A5" w:themeColor="accent3"/>
+              <w:bottom w:val="single" w:sz="4" w:space="0" w:color="A5A5A5" w:themeColor="accent3"/>
+              <w:right w:val="single" w:sz="4" w:space="0" w:color="A5A5A5" w:themeColor="accent3"/>
+            </w:tcBorders>
             <w:shd w:val="clear" w:color="auto" w:fill="F2F2F2" w:themeFill="background1" w:themeFillShade="F2"/>
           </w:tcPr>
           <w:p>
             <w:r>
-              <w:t>0.</w:t>
+              <w:t>0</w:t>
             </w:r>
             <w:r>
               <w:t>,</w:t>
@@ -17329,6 +17494,12 @@
         <w:tc>
           <w:tcPr>
             <w:tcW w:w="927" w:type="dxa"/>
+            <w:tcBorders>
+              <w:top w:val="single" w:sz="4" w:space="0" w:color="A5A5A5" w:themeColor="accent3"/>
+              <w:left w:val="single" w:sz="4" w:space="0" w:color="A5A5A5" w:themeColor="accent3"/>
+              <w:bottom w:val="single" w:sz="4" w:space="0" w:color="A5A5A5" w:themeColor="accent3"/>
+              <w:right w:val="single" w:sz="4" w:space="0" w:color="A5A5A5" w:themeColor="accent3"/>
+            </w:tcBorders>
             <w:shd w:val="clear" w:color="auto" w:fill="F2F2F2" w:themeFill="background1" w:themeFillShade="F2"/>
           </w:tcPr>
           <w:p>
@@ -17340,11 +17511,17 @@
         <w:tc>
           <w:tcPr>
             <w:tcW w:w="1388" w:type="dxa"/>
+            <w:tcBorders>
+              <w:top w:val="single" w:sz="4" w:space="0" w:color="A5A5A5" w:themeColor="accent3"/>
+              <w:left w:val="single" w:sz="4" w:space="0" w:color="A5A5A5" w:themeColor="accent3"/>
+              <w:bottom w:val="single" w:sz="4" w:space="0" w:color="A5A5A5" w:themeColor="accent3"/>
+              <w:right w:val="single" w:sz="4" w:space="0" w:color="A5A5A5" w:themeColor="accent3"/>
+            </w:tcBorders>
             <w:shd w:val="clear" w:color="auto" w:fill="F2F2F2" w:themeFill="background1" w:themeFillShade="F2"/>
           </w:tcPr>
           <w:p>
             <w:r>
-              <w:t>3.000</w:t>
+              <w:t>3000</w:t>
             </w:r>
           </w:p>
         </w:tc>
@@ -17353,6 +17530,12 @@
         <w:tc>
           <w:tcPr>
             <w:tcW w:w="1106" w:type="dxa"/>
+            <w:tcBorders>
+              <w:top w:val="single" w:sz="4" w:space="0" w:color="A5A5A5" w:themeColor="accent3"/>
+              <w:left w:val="single" w:sz="4" w:space="0" w:color="A5A5A5" w:themeColor="accent3"/>
+              <w:bottom w:val="single" w:sz="4" w:space="0" w:color="A5A5A5" w:themeColor="accent3"/>
+              <w:right w:val="single" w:sz="4" w:space="0" w:color="A5A5A5" w:themeColor="accent3"/>
+            </w:tcBorders>
             <w:shd w:val="clear" w:color="auto" w:fill="F2F2F2" w:themeFill="background1" w:themeFillShade="F2"/>
           </w:tcPr>
           <w:p>
@@ -17393,6 +17576,12 @@
         <w:tc>
           <w:tcPr>
             <w:tcW w:w="1452" w:type="dxa"/>
+            <w:tcBorders>
+              <w:top w:val="single" w:sz="4" w:space="0" w:color="A5A5A5" w:themeColor="accent3"/>
+              <w:left w:val="single" w:sz="4" w:space="0" w:color="A5A5A5" w:themeColor="accent3"/>
+              <w:bottom w:val="single" w:sz="4" w:space="0" w:color="A5A5A5" w:themeColor="accent3"/>
+              <w:right w:val="single" w:sz="4" w:space="0" w:color="A5A5A5" w:themeColor="accent3"/>
+            </w:tcBorders>
             <w:shd w:val="clear" w:color="auto" w:fill="F2F2F2" w:themeFill="background1" w:themeFillShade="F2"/>
           </w:tcPr>
           <w:p>
@@ -17410,6 +17599,12 @@
         <w:tc>
           <w:tcPr>
             <w:tcW w:w="1452" w:type="dxa"/>
+            <w:tcBorders>
+              <w:top w:val="single" w:sz="4" w:space="0" w:color="A5A5A5" w:themeColor="accent3"/>
+              <w:left w:val="single" w:sz="4" w:space="0" w:color="A5A5A5" w:themeColor="accent3"/>
+              <w:bottom w:val="single" w:sz="4" w:space="0" w:color="A5A5A5" w:themeColor="accent3"/>
+              <w:right w:val="single" w:sz="4" w:space="0" w:color="A5A5A5" w:themeColor="accent3"/>
+            </w:tcBorders>
             <w:shd w:val="clear" w:color="auto" w:fill="F2F2F2" w:themeFill="background1" w:themeFillShade="F2"/>
           </w:tcPr>
           <w:p>
@@ -17427,6 +17622,12 @@
         <w:tc>
           <w:tcPr>
             <w:tcW w:w="1394" w:type="dxa"/>
+            <w:tcBorders>
+              <w:top w:val="single" w:sz="4" w:space="0" w:color="A5A5A5" w:themeColor="accent3"/>
+              <w:left w:val="single" w:sz="4" w:space="0" w:color="A5A5A5" w:themeColor="accent3"/>
+              <w:bottom w:val="single" w:sz="4" w:space="0" w:color="A5A5A5" w:themeColor="accent3"/>
+              <w:right w:val="single" w:sz="4" w:space="0" w:color="A5A5A5" w:themeColor="accent3"/>
+            </w:tcBorders>
             <w:shd w:val="clear" w:color="auto" w:fill="F2F2F2" w:themeFill="background1" w:themeFillShade="F2"/>
           </w:tcPr>
           <w:p>
@@ -17444,6 +17645,12 @@
         <w:tc>
           <w:tcPr>
             <w:tcW w:w="1297" w:type="dxa"/>
+            <w:tcBorders>
+              <w:top w:val="single" w:sz="4" w:space="0" w:color="A5A5A5" w:themeColor="accent3"/>
+              <w:left w:val="single" w:sz="4" w:space="0" w:color="A5A5A5" w:themeColor="accent3"/>
+              <w:bottom w:val="single" w:sz="4" w:space="0" w:color="A5A5A5" w:themeColor="accent3"/>
+              <w:right w:val="single" w:sz="4" w:space="0" w:color="A5A5A5" w:themeColor="accent3"/>
+            </w:tcBorders>
             <w:shd w:val="clear" w:color="auto" w:fill="F2F2F2" w:themeFill="background1" w:themeFillShade="F2"/>
           </w:tcPr>
           <w:p>
@@ -17461,6 +17668,12 @@
         <w:tc>
           <w:tcPr>
             <w:tcW w:w="927" w:type="dxa"/>
+            <w:tcBorders>
+              <w:top w:val="single" w:sz="4" w:space="0" w:color="A5A5A5" w:themeColor="accent3"/>
+              <w:left w:val="single" w:sz="4" w:space="0" w:color="A5A5A5" w:themeColor="accent3"/>
+              <w:bottom w:val="single" w:sz="4" w:space="0" w:color="A5A5A5" w:themeColor="accent3"/>
+              <w:right w:val="single" w:sz="4" w:space="0" w:color="A5A5A5" w:themeColor="accent3"/>
+            </w:tcBorders>
             <w:shd w:val="clear" w:color="auto" w:fill="F2F2F2" w:themeFill="background1" w:themeFillShade="F2"/>
           </w:tcPr>
           <w:p>
@@ -17472,11 +17685,17 @@
         <w:tc>
           <w:tcPr>
             <w:tcW w:w="1388" w:type="dxa"/>
+            <w:tcBorders>
+              <w:top w:val="single" w:sz="4" w:space="0" w:color="A5A5A5" w:themeColor="accent3"/>
+              <w:left w:val="single" w:sz="4" w:space="0" w:color="A5A5A5" w:themeColor="accent3"/>
+              <w:bottom w:val="single" w:sz="4" w:space="0" w:color="A5A5A5" w:themeColor="accent3"/>
+              <w:right w:val="single" w:sz="4" w:space="0" w:color="A5A5A5" w:themeColor="accent3"/>
+            </w:tcBorders>
             <w:shd w:val="clear" w:color="auto" w:fill="F2F2F2" w:themeFill="background1" w:themeFillShade="F2"/>
           </w:tcPr>
           <w:p>
             <w:r>
-              <w:t>1.425</w:t>
+              <w:t>1425</w:t>
             </w:r>
           </w:p>
         </w:tc>
@@ -17485,6 +17704,12 @@
         <w:tc>
           <w:tcPr>
             <w:tcW w:w="1106" w:type="dxa"/>
+            <w:tcBorders>
+              <w:top w:val="single" w:sz="4" w:space="0" w:color="A5A5A5" w:themeColor="accent3"/>
+              <w:left w:val="single" w:sz="4" w:space="0" w:color="A5A5A5" w:themeColor="accent3"/>
+              <w:bottom w:val="single" w:sz="4" w:space="0" w:color="A5A5A5" w:themeColor="accent3"/>
+              <w:right w:val="single" w:sz="4" w:space="0" w:color="A5A5A5" w:themeColor="accent3"/>
+            </w:tcBorders>
             <w:shd w:val="clear" w:color="auto" w:fill="F2F2F2" w:themeFill="background1" w:themeFillShade="F2"/>
           </w:tcPr>
           <w:p>
@@ -17525,6 +17750,12 @@
         <w:tc>
           <w:tcPr>
             <w:tcW w:w="1452" w:type="dxa"/>
+            <w:tcBorders>
+              <w:top w:val="single" w:sz="4" w:space="0" w:color="A5A5A5" w:themeColor="accent3"/>
+              <w:left w:val="single" w:sz="4" w:space="0" w:color="A5A5A5" w:themeColor="accent3"/>
+              <w:bottom w:val="single" w:sz="4" w:space="0" w:color="A5A5A5" w:themeColor="accent3"/>
+              <w:right w:val="single" w:sz="4" w:space="0" w:color="A5A5A5" w:themeColor="accent3"/>
+            </w:tcBorders>
             <w:shd w:val="clear" w:color="auto" w:fill="F2F2F2" w:themeFill="background1" w:themeFillShade="F2"/>
           </w:tcPr>
           <w:p>
@@ -17542,6 +17773,12 @@
         <w:tc>
           <w:tcPr>
             <w:tcW w:w="1452" w:type="dxa"/>
+            <w:tcBorders>
+              <w:top w:val="single" w:sz="4" w:space="0" w:color="A5A5A5" w:themeColor="accent3"/>
+              <w:left w:val="single" w:sz="4" w:space="0" w:color="A5A5A5" w:themeColor="accent3"/>
+              <w:bottom w:val="single" w:sz="4" w:space="0" w:color="A5A5A5" w:themeColor="accent3"/>
+              <w:right w:val="single" w:sz="4" w:space="0" w:color="A5A5A5" w:themeColor="accent3"/>
+            </w:tcBorders>
             <w:shd w:val="clear" w:color="auto" w:fill="F2F2F2" w:themeFill="background1" w:themeFillShade="F2"/>
           </w:tcPr>
           <w:p>
@@ -17559,6 +17796,12 @@
         <w:tc>
           <w:tcPr>
             <w:tcW w:w="1394" w:type="dxa"/>
+            <w:tcBorders>
+              <w:top w:val="single" w:sz="4" w:space="0" w:color="A5A5A5" w:themeColor="accent3"/>
+              <w:left w:val="single" w:sz="4" w:space="0" w:color="A5A5A5" w:themeColor="accent3"/>
+              <w:bottom w:val="single" w:sz="4" w:space="0" w:color="A5A5A5" w:themeColor="accent3"/>
+              <w:right w:val="single" w:sz="4" w:space="0" w:color="A5A5A5" w:themeColor="accent3"/>
+            </w:tcBorders>
             <w:shd w:val="clear" w:color="auto" w:fill="F2F2F2" w:themeFill="background1" w:themeFillShade="F2"/>
           </w:tcPr>
           <w:p>
@@ -17570,6 +17813,12 @@
         <w:tc>
           <w:tcPr>
             <w:tcW w:w="1297" w:type="dxa"/>
+            <w:tcBorders>
+              <w:top w:val="single" w:sz="4" w:space="0" w:color="A5A5A5" w:themeColor="accent3"/>
+              <w:left w:val="single" w:sz="4" w:space="0" w:color="A5A5A5" w:themeColor="accent3"/>
+              <w:bottom w:val="single" w:sz="4" w:space="0" w:color="A5A5A5" w:themeColor="accent3"/>
+              <w:right w:val="single" w:sz="4" w:space="0" w:color="A5A5A5" w:themeColor="accent3"/>
+            </w:tcBorders>
             <w:shd w:val="clear" w:color="auto" w:fill="F2F2F2" w:themeFill="background1" w:themeFillShade="F2"/>
           </w:tcPr>
           <w:p>
@@ -17581,6 +17830,12 @@
         <w:tc>
           <w:tcPr>
             <w:tcW w:w="927" w:type="dxa"/>
+            <w:tcBorders>
+              <w:top w:val="single" w:sz="4" w:space="0" w:color="A5A5A5" w:themeColor="accent3"/>
+              <w:left w:val="single" w:sz="4" w:space="0" w:color="A5A5A5" w:themeColor="accent3"/>
+              <w:bottom w:val="single" w:sz="4" w:space="0" w:color="A5A5A5" w:themeColor="accent3"/>
+              <w:right w:val="single" w:sz="4" w:space="0" w:color="A5A5A5" w:themeColor="accent3"/>
+            </w:tcBorders>
             <w:shd w:val="clear" w:color="auto" w:fill="F2F2F2" w:themeFill="background1" w:themeFillShade="F2"/>
           </w:tcPr>
           <w:p>
@@ -17592,6 +17847,12 @@
         <w:tc>
           <w:tcPr>
             <w:tcW w:w="1388" w:type="dxa"/>
+            <w:tcBorders>
+              <w:top w:val="single" w:sz="4" w:space="0" w:color="A5A5A5" w:themeColor="accent3"/>
+              <w:left w:val="single" w:sz="4" w:space="0" w:color="A5A5A5" w:themeColor="accent3"/>
+              <w:bottom w:val="single" w:sz="4" w:space="0" w:color="A5A5A5" w:themeColor="accent3"/>
+              <w:right w:val="single" w:sz="4" w:space="0" w:color="A5A5A5" w:themeColor="accent3"/>
+            </w:tcBorders>
             <w:shd w:val="clear" w:color="auto" w:fill="F2F2F2" w:themeFill="background1" w:themeFillShade="F2"/>
           </w:tcPr>
           <w:p>
@@ -17635,12 +17896,11 @@
           <w:noProof/>
         </w:rPr>
       </w:pPr>
-      <w:bookmarkStart w:id="56" w:name="_Toc158545423"/>
+      <w:bookmarkStart w:id="62" w:name="_Toc158545423"/>
       <w:r>
         <w:rPr>
           <w:noProof/>
         </w:rPr>
-        <w:lastRenderedPageBreak/>
         <w:t xml:space="preserve">Opciones </w:t>
       </w:r>
       <w:r>
@@ -17655,7 +17915,7 @@
         </w:rPr>
         <w:t xml:space="preserve"> (gama alta)</w:t>
       </w:r>
-      <w:bookmarkEnd w:id="56"/>
+      <w:bookmarkEnd w:id="62"/>
     </w:p>
     <w:p>
       <w:r>
@@ -17699,7 +17959,9 @@
       <w:pPr>
         <w:pStyle w:val="Ttulo2"/>
       </w:pPr>
-      <w:bookmarkStart w:id="57" w:name="_Toc158545424"/>
+      <w:bookmarkStart w:id="63" w:name="_Toc158545424"/>
+      <w:bookmarkStart w:id="64" w:name="_Opción_1._Lenovo"/>
+      <w:bookmarkEnd w:id="64"/>
       <w:r>
         <w:t>Opción</w:t>
       </w:r>
@@ -17725,7 +17987,7 @@
       <w:r>
         <w:t>11</w:t>
       </w:r>
-      <w:bookmarkEnd w:id="57"/>
+      <w:bookmarkEnd w:id="63"/>
     </w:p>
     <w:p>
       <w:hyperlink r:id="rId43" w:history="1">
@@ -17739,7 +18001,9 @@
     </w:p>
     <w:p>
       <w:pPr>
+        <w:spacing w:after="0" w:line="240" w:lineRule="auto"/>
         <w:jc w:val="center"/>
+        <w:cnfStyle w:val="101000000000" w:firstRow="1" w:lastRow="0" w:firstColumn="1" w:lastColumn="0" w:oddVBand="0" w:evenVBand="0" w:oddHBand="0" w:evenHBand="0" w:firstRowFirstColumn="0" w:firstRowLastColumn="0" w:lastRowFirstColumn="0" w:lastRowLastColumn="0"/>
       </w:pPr>
       <w:r>
         <w:rPr>
@@ -17796,11 +18060,11 @@
       <w:pPr>
         <w:pStyle w:val="Ttulo3"/>
       </w:pPr>
-      <w:bookmarkStart w:id="58" w:name="_Toc158545425"/>
+      <w:bookmarkStart w:id="65" w:name="_Toc158545425"/>
       <w:r>
         <w:t>Especificaciones base</w:t>
       </w:r>
-      <w:bookmarkEnd w:id="58"/>
+      <w:bookmarkEnd w:id="65"/>
     </w:p>
     <w:tbl>
       <w:tblPr>
@@ -18182,6 +18446,7 @@
           <w:b/>
           <w:bCs/>
         </w:rPr>
+        <w:lastRenderedPageBreak/>
         <w:t>Precio (I.V.A. Incl.):</w:t>
       </w:r>
       <w:r>
@@ -18232,11 +18497,11 @@
       <w:pPr>
         <w:pStyle w:val="Ttulo3"/>
       </w:pPr>
-      <w:bookmarkStart w:id="59" w:name="_Toc158545426"/>
+      <w:bookmarkStart w:id="66" w:name="_Toc158545426"/>
       <w:r>
         <w:t>Eficiencia energética</w:t>
       </w:r>
-      <w:bookmarkEnd w:id="59"/>
+      <w:bookmarkEnd w:id="66"/>
     </w:p>
     <w:p>
       <w:pPr>
@@ -18355,12 +18620,11 @@
       <w:pPr>
         <w:pStyle w:val="Ttulo3"/>
       </w:pPr>
-      <w:bookmarkStart w:id="60" w:name="_Toc158545427"/>
-      <w:r>
-        <w:lastRenderedPageBreak/>
+      <w:bookmarkStart w:id="67" w:name="_Toc158545427"/>
+      <w:r>
         <w:t>Huella de carbono del equipo</w:t>
       </w:r>
-      <w:bookmarkEnd w:id="60"/>
+      <w:bookmarkEnd w:id="67"/>
     </w:p>
     <w:p>
       <w:pPr>
@@ -18398,11 +18662,11 @@
       <w:pPr>
         <w:pStyle w:val="Ttulo3"/>
       </w:pPr>
-      <w:bookmarkStart w:id="61" w:name="_Toc158545428"/>
+      <w:bookmarkStart w:id="68" w:name="_Toc158545428"/>
       <w:r>
         <w:t>Enlaces de interés:</w:t>
       </w:r>
-      <w:bookmarkEnd w:id="61"/>
+      <w:bookmarkEnd w:id="68"/>
     </w:p>
     <w:p>
       <w:pPr>
@@ -18567,12 +18831,16 @@
     <w:p/>
     <w:p/>
     <w:p/>
+    <w:p/>
     <w:p>
       <w:pPr>
         <w:pStyle w:val="Ttulo2"/>
       </w:pPr>
-      <w:bookmarkStart w:id="62" w:name="_Toc158545429"/>
-      <w:r>
+      <w:bookmarkStart w:id="69" w:name="_Toc158545429"/>
+      <w:bookmarkStart w:id="70" w:name="_Opción_2._Apple_1"/>
+      <w:bookmarkEnd w:id="70"/>
+      <w:r>
+        <w:lastRenderedPageBreak/>
         <w:t>Opción</w:t>
       </w:r>
       <w:r>
@@ -18593,7 +18861,7 @@
       <w:r>
         <w:t xml:space="preserve"> (2023)</w:t>
       </w:r>
-      <w:bookmarkEnd w:id="62"/>
+      <w:bookmarkEnd w:id="69"/>
     </w:p>
     <w:p>
       <w:pPr>
@@ -18629,9 +18897,9 @@
           <w:noProof/>
         </w:rPr>
         <w:drawing>
-          <wp:inline distT="0" distB="0" distL="0" distR="0" wp14:anchorId="225D485A" wp14:editId="6E5EBE04">
+          <wp:inline distT="0" distB="0" distL="0" distR="0" wp14:anchorId="225D485A" wp14:editId="5FC415BC">
             <wp:extent cx="3714750" cy="2854587"/>
-            <wp:effectExtent l="0" t="0" r="0" b="3175"/>
+            <wp:effectExtent l="0" t="0" r="0" b="0"/>
             <wp:docPr id="532767932" name="Imagen 2" descr="Vista superior del MacBook Pro de 14 pulgadas en gris espacial abierto que muestra la pantalla, el teclado con teclas de función de altura estándar, el botón circular de Touch ID y el trackpad"/>
             <wp:cNvGraphicFramePr>
               <a:graphicFrameLocks xmlns:a="http://schemas.openxmlformats.org/drawingml/2006/main" noChangeAspect="1"/>
@@ -18648,6 +18916,15 @@
                   <pic:blipFill>
                     <a:blip r:embed="rId49" cstate="print">
                       <a:extLst>
+                        <a:ext uri="{BEBA8EAE-BF5A-486C-A8C5-ECC9F3942E4B}">
+                          <a14:imgProps xmlns:a14="http://schemas.microsoft.com/office/drawing/2010/main">
+                            <a14:imgLayer r:embed="rId50">
+                              <a14:imgEffect>
+                                <a14:backgroundRemoval t="10000" b="90000" l="10000" r="90000"/>
+                              </a14:imgEffect>
+                            </a14:imgLayer>
+                          </a14:imgProps>
+                        </a:ext>
                         <a:ext uri="{28A0092B-C50C-407E-A947-70E740481C1C}">
                           <a14:useLocalDpi xmlns:a14="http://schemas.microsoft.com/office/drawing/2010/main" val="0"/>
                         </a:ext>
@@ -18682,11 +18959,11 @@
       <w:pPr>
         <w:pStyle w:val="Ttulo3"/>
       </w:pPr>
-      <w:bookmarkStart w:id="63" w:name="_Toc158545430"/>
+      <w:bookmarkStart w:id="71" w:name="_Toc158545430"/>
       <w:r>
         <w:t>Especificaciones base</w:t>
       </w:r>
-      <w:bookmarkEnd w:id="63"/>
+      <w:bookmarkEnd w:id="71"/>
     </w:p>
     <w:tbl>
       <w:tblPr>
@@ -19107,11 +19384,11 @@
       <w:pPr>
         <w:pStyle w:val="Ttulo3"/>
       </w:pPr>
-      <w:bookmarkStart w:id="64" w:name="_Toc158545431"/>
+      <w:bookmarkStart w:id="72" w:name="_Toc158545431"/>
       <w:r>
         <w:t>Eficiencia energética</w:t>
       </w:r>
-      <w:bookmarkEnd w:id="64"/>
+      <w:bookmarkEnd w:id="72"/>
     </w:p>
     <w:p>
       <w:pPr>
@@ -19148,7 +19425,6 @@
         </w:numPr>
       </w:pPr>
       <w:r>
-        <w:lastRenderedPageBreak/>
         <w:t xml:space="preserve">Etiqueta Energy </w:t>
       </w:r>
       <w:proofErr w:type="spellStart"/>
@@ -19279,11 +19555,12 @@
       <w:pPr>
         <w:pStyle w:val="Ttulo3"/>
       </w:pPr>
-      <w:bookmarkStart w:id="65" w:name="_Toc158545432"/>
-      <w:r>
+      <w:bookmarkStart w:id="73" w:name="_Toc158545432"/>
+      <w:r>
+        <w:lastRenderedPageBreak/>
         <w:t>Huella de carbono del equipo</w:t>
       </w:r>
-      <w:bookmarkEnd w:id="65"/>
+      <w:bookmarkEnd w:id="73"/>
     </w:p>
     <w:p>
       <w:pPr>
@@ -19318,11 +19595,11 @@
       <w:pPr>
         <w:pStyle w:val="Ttulo3"/>
       </w:pPr>
-      <w:bookmarkStart w:id="66" w:name="_Toc158545433"/>
+      <w:bookmarkStart w:id="74" w:name="_Toc158545433"/>
       <w:r>
         <w:t>Enlaces de interés:</w:t>
       </w:r>
-      <w:bookmarkEnd w:id="66"/>
+      <w:bookmarkEnd w:id="74"/>
     </w:p>
     <w:p>
       <w:pPr>
@@ -19332,7 +19609,7 @@
           <w:numId w:val="3"/>
         </w:numPr>
       </w:pPr>
-      <w:hyperlink r:id="rId50" w:history="1">
+      <w:hyperlink r:id="rId51" w:history="1">
         <w:r>
           <w:rPr>
             <w:rStyle w:val="Hipervnculo"/>
@@ -19349,7 +19626,7 @@
           <w:numId w:val="3"/>
         </w:numPr>
       </w:pPr>
-      <w:hyperlink r:id="rId51" w:history="1">
+      <w:hyperlink r:id="rId52" w:history="1">
         <w:r>
           <w:rPr>
             <w:rStyle w:val="Hipervnculo"/>
@@ -19371,7 +19648,7 @@
           <w:u w:val="none"/>
         </w:rPr>
       </w:pPr>
-      <w:hyperlink r:id="rId52" w:history="1">
+      <w:hyperlink r:id="rId53" w:history="1">
         <w:r>
           <w:rPr>
             <w:rStyle w:val="Hipervnculo"/>
@@ -19385,7 +19662,9 @@
       <w:pPr>
         <w:pStyle w:val="Ttulo2"/>
       </w:pPr>
-      <w:bookmarkStart w:id="67" w:name="_Toc158545434"/>
+      <w:bookmarkStart w:id="75" w:name="_Toc158545434"/>
+      <w:bookmarkStart w:id="76" w:name="_Opción_3._Dell_1"/>
+      <w:bookmarkEnd w:id="76"/>
       <w:r>
         <w:t>Opción</w:t>
       </w:r>
@@ -19395,10 +19674,10 @@
       <w:r>
         <w:t>Dell XPS 15</w:t>
       </w:r>
-      <w:bookmarkEnd w:id="67"/>
-    </w:p>
-    <w:p>
-      <w:hyperlink r:id="rId53" w:history="1">
+      <w:bookmarkEnd w:id="75"/>
+    </w:p>
+    <w:p>
+      <w:hyperlink r:id="rId54" w:history="1">
         <w:r>
           <w:rPr>
             <w:rStyle w:val="Hipervnculo"/>
@@ -19433,7 +19712,7 @@
                     </pic:cNvPicPr>
                   </pic:nvPicPr>
                   <pic:blipFill>
-                    <a:blip r:embed="rId54">
+                    <a:blip r:embed="rId55">
                       <a:extLst>
                         <a:ext uri="{28A0092B-C50C-407E-A947-70E740481C1C}">
                           <a14:useLocalDpi xmlns:a14="http://schemas.microsoft.com/office/drawing/2010/main" val="0"/>
@@ -19469,11 +19748,11 @@
       <w:pPr>
         <w:pStyle w:val="Ttulo3"/>
       </w:pPr>
-      <w:bookmarkStart w:id="68" w:name="_Toc158545435"/>
+      <w:bookmarkStart w:id="77" w:name="_Toc158545435"/>
       <w:r>
         <w:t>Especificaciones base</w:t>
       </w:r>
-      <w:bookmarkEnd w:id="68"/>
+      <w:bookmarkEnd w:id="77"/>
     </w:p>
     <w:tbl>
       <w:tblPr>
@@ -19958,7 +20237,6 @@
           <w:b/>
           <w:bCs/>
         </w:rPr>
-        <w:lastRenderedPageBreak/>
         <w:t>Sistema Operativo instalado</w:t>
       </w:r>
       <w:r>
@@ -19976,11 +20254,11 @@
       <w:pPr>
         <w:pStyle w:val="Ttulo3"/>
       </w:pPr>
-      <w:bookmarkStart w:id="69" w:name="_Toc158545436"/>
+      <w:bookmarkStart w:id="78" w:name="_Toc158545436"/>
       <w:r>
         <w:t>Eficiencia energética</w:t>
       </w:r>
-      <w:bookmarkEnd w:id="69"/>
+      <w:bookmarkEnd w:id="78"/>
     </w:p>
     <w:p>
       <w:pPr>
@@ -20037,6 +20315,7 @@
         </w:numPr>
       </w:pPr>
       <w:r>
+        <w:lastRenderedPageBreak/>
         <w:t>Certificado TCO 9th.</w:t>
       </w:r>
     </w:p>
@@ -20105,11 +20384,11 @@
       <w:pPr>
         <w:pStyle w:val="Ttulo3"/>
       </w:pPr>
-      <w:bookmarkStart w:id="70" w:name="_Toc158545437"/>
+      <w:bookmarkStart w:id="79" w:name="_Toc158545437"/>
       <w:r>
         <w:t>Huella de carbono del equipo</w:t>
       </w:r>
-      <w:bookmarkEnd w:id="70"/>
+      <w:bookmarkEnd w:id="79"/>
     </w:p>
     <w:p>
       <w:pPr>
@@ -20150,11 +20429,11 @@
       <w:pPr>
         <w:pStyle w:val="Ttulo3"/>
       </w:pPr>
-      <w:bookmarkStart w:id="71" w:name="_Toc158545438"/>
+      <w:bookmarkStart w:id="80" w:name="_Toc158545438"/>
       <w:r>
         <w:t>Enlaces de interés:</w:t>
       </w:r>
-      <w:bookmarkEnd w:id="71"/>
+      <w:bookmarkEnd w:id="80"/>
     </w:p>
     <w:p>
       <w:pPr>
@@ -20164,7 +20443,7 @@
           <w:numId w:val="5"/>
         </w:numPr>
       </w:pPr>
-      <w:hyperlink r:id="rId55" w:anchor="tech-specs-anchor" w:history="1">
+      <w:hyperlink r:id="rId56" w:anchor="tech-specs-anchor" w:history="1">
         <w:r>
           <w:rPr>
             <w:rStyle w:val="Hipervnculo"/>
@@ -20211,7 +20490,7 @@
       <w:r>
         <w:fldChar w:fldCharType="end"/>
       </w:r>
-      <w:hyperlink r:id="rId56" w:history="1">
+      <w:hyperlink r:id="rId57" w:history="1">
         <w:r>
           <w:rPr>
             <w:rStyle w:val="Hipervnculo"/>
@@ -20233,7 +20512,7 @@
           <w:u w:val="none"/>
         </w:rPr>
       </w:pPr>
-      <w:hyperlink r:id="rId57" w:history="1">
+      <w:hyperlink r:id="rId58" w:history="1">
         <w:r>
           <w:rPr>
             <w:rStyle w:val="Hipervnculo"/>
@@ -20255,7 +20534,7 @@
           <w:u w:val="none"/>
         </w:rPr>
       </w:pPr>
-      <w:hyperlink r:id="rId58" w:anchor="tab0=1&amp;pdf-overlay=//www.delltechnologies.com/asset/en-us/products/laptops-and-2-in-1s/technical-support/dell-xps-15-9530-pcf-datasheet.pdf" w:history="1">
+      <w:hyperlink r:id="rId59" w:anchor="tab0=1&amp;pdf-overlay=//www.delltechnologies.com/asset/en-us/products/laptops-and-2-in-1s/technical-support/dell-xps-15-9530-pcf-datasheet.pdf" w:history="1">
         <w:r>
           <w:rPr>
             <w:rStyle w:val="Hipervnculo"/>
@@ -20286,7 +20565,9 @@
           <w:lang w:val="en-US"/>
         </w:rPr>
       </w:pPr>
-      <w:bookmarkStart w:id="72" w:name="_Toc158545439"/>
+      <w:bookmarkStart w:id="81" w:name="_Toc158545439"/>
+      <w:bookmarkStart w:id="82" w:name="_Monitor._Lenovo_G32qc-10"/>
+      <w:bookmarkEnd w:id="82"/>
       <w:r>
         <w:rPr>
           <w:lang w:val="en-US"/>
@@ -20327,7 +20608,7 @@
         </w:rPr>
         <w:t xml:space="preserve"> Curva</w:t>
       </w:r>
-      <w:bookmarkEnd w:id="72"/>
+      <w:bookmarkEnd w:id="81"/>
     </w:p>
     <w:p>
       <w:pPr>
@@ -20335,7 +20616,7 @@
           <w:lang w:val="en-US"/>
         </w:rPr>
       </w:pPr>
-      <w:hyperlink r:id="rId59" w:history="1">
+      <w:hyperlink r:id="rId60" w:history="1">
         <w:r>
           <w:rPr>
             <w:rStyle w:val="Hipervnculo"/>
@@ -20343,8 +20624,8 @@
           </w:rPr>
           <w:t>Ver mon</w:t>
         </w:r>
-        <w:bookmarkStart w:id="73" w:name="_Hlt158542803"/>
-        <w:bookmarkStart w:id="74" w:name="_Hlt158542804"/>
+        <w:bookmarkStart w:id="83" w:name="_Hlt158542803"/>
+        <w:bookmarkStart w:id="84" w:name="_Hlt158542804"/>
         <w:r>
           <w:rPr>
             <w:rStyle w:val="Hipervnculo"/>
@@ -20352,8 +20633,8 @@
           </w:rPr>
           <w:t>i</w:t>
         </w:r>
-        <w:bookmarkEnd w:id="73"/>
-        <w:bookmarkEnd w:id="74"/>
+        <w:bookmarkEnd w:id="83"/>
+        <w:bookmarkEnd w:id="84"/>
         <w:r>
           <w:rPr>
             <w:rStyle w:val="Hipervnculo"/>
@@ -20372,7 +20653,7 @@
           <w:noProof/>
         </w:rPr>
         <w:drawing>
-          <wp:inline distT="0" distB="0" distL="0" distR="0" wp14:anchorId="1B8C3724" wp14:editId="1F8B6B75">
+          <wp:inline distT="0" distB="0" distL="0" distR="0" wp14:anchorId="1B8C3724" wp14:editId="3CF8A20F">
             <wp:extent cx="2428875" cy="2428875"/>
             <wp:effectExtent l="0" t="0" r="9525" b="9525"/>
             <wp:docPr id="961250982" name="Imagen 1" descr="Lenovo G32qc-10 31.5&quot; LED Wide QuadHD 144HZ FreeSync Curva"/>
@@ -20389,7 +20670,7 @@
                     </pic:cNvPicPr>
                   </pic:nvPicPr>
                   <pic:blipFill>
-                    <a:blip r:embed="rId60" cstate="print">
+                    <a:blip r:embed="rId61" cstate="print">
                       <a:extLst>
                         <a:ext uri="{28A0092B-C50C-407E-A947-70E740481C1C}">
                           <a14:useLocalDpi xmlns:a14="http://schemas.microsoft.com/office/drawing/2010/main" val="0"/>
@@ -20428,13 +20709,12 @@
           <w:lang w:val="en-US"/>
         </w:rPr>
       </w:pPr>
-      <w:bookmarkStart w:id="75" w:name="_Toc158545440"/>
+      <w:bookmarkStart w:id="85" w:name="_Toc158545440"/>
       <w:proofErr w:type="spellStart"/>
       <w:r>
         <w:rPr>
           <w:lang w:val="en-US"/>
         </w:rPr>
-        <w:lastRenderedPageBreak/>
         <w:t>Especi</w:t>
       </w:r>
       <w:r>
@@ -20450,7 +20730,7 @@
         </w:rPr>
         <w:t xml:space="preserve"> base</w:t>
       </w:r>
-      <w:bookmarkEnd w:id="75"/>
+      <w:bookmarkEnd w:id="85"/>
     </w:p>
     <w:p>
       <w:pPr>
@@ -20586,6 +20866,7 @@
         </w:numPr>
       </w:pPr>
       <w:r>
+        <w:lastRenderedPageBreak/>
         <w:t>Forma de la pantalla: Curva</w:t>
       </w:r>
     </w:p>
@@ -21066,7 +21347,6 @@
         </w:numPr>
       </w:pPr>
       <w:r>
-        <w:lastRenderedPageBreak/>
         <w:t>montaje VESA: Si</w:t>
       </w:r>
     </w:p>
@@ -21207,6 +21487,7 @@
         <w:rPr>
           <w:b/>
         </w:rPr>
+        <w:lastRenderedPageBreak/>
         <w:t>Peso y dimensiones</w:t>
       </w:r>
     </w:p>
@@ -21436,7 +21717,7 @@
           <w:b/>
           <w:bCs/>
         </w:rPr>
-        <w:t>Precio (I.V.A. Incl.):</w:t>
+        <w:t>Precio (I.V.A. Incl.): 414,99€</w:t>
       </w:r>
       <w:r>
         <w:rPr>
@@ -21444,14 +21725,6 @@
           <w:b/>
           <w:bCs/>
         </w:rPr>
-        <w:t xml:space="preserve"> 414,99€</w:t>
-      </w:r>
-      <w:r>
-        <w:rPr>
-          <w:rFonts w:cstheme="minorHAnsi"/>
-          <w:b/>
-          <w:bCs/>
-        </w:rPr>
         <w:tab/>
       </w:r>
     </w:p>
@@ -21463,7 +21736,7 @@
           <w:lang w:val="en-US"/>
         </w:rPr>
       </w:pPr>
-      <w:bookmarkStart w:id="76" w:name="_Toc158545441"/>
+      <w:bookmarkStart w:id="86" w:name="_Toc158545441"/>
       <w:proofErr w:type="spellStart"/>
       <w:r>
         <w:rPr>
@@ -21485,7 +21758,7 @@
         </w:rPr>
         <w:t>Energética</w:t>
       </w:r>
-      <w:bookmarkEnd w:id="76"/>
+      <w:bookmarkEnd w:id="86"/>
       <w:proofErr w:type="spellEnd"/>
     </w:p>
     <w:p>
@@ -21533,14 +21806,14 @@
       <w:pPr>
         <w:pStyle w:val="Ttulo3"/>
       </w:pPr>
-      <w:bookmarkStart w:id="77" w:name="_Toc158545442"/>
+      <w:bookmarkStart w:id="87" w:name="_Toc158545442"/>
       <w:r>
         <w:t>Huella de carbono del m</w:t>
       </w:r>
       <w:r>
         <w:t>onitor</w:t>
       </w:r>
-      <w:bookmarkEnd w:id="77"/>
+      <w:bookmarkEnd w:id="87"/>
     </w:p>
     <w:p>
       <w:pPr>
@@ -21577,11 +21850,11 @@
       <w:pPr>
         <w:pStyle w:val="Ttulo3"/>
       </w:pPr>
-      <w:bookmarkStart w:id="78" w:name="_Toc158545443"/>
+      <w:bookmarkStart w:id="88" w:name="_Toc158545443"/>
       <w:r>
         <w:t>Enlaces de interés</w:t>
       </w:r>
-      <w:bookmarkEnd w:id="78"/>
+      <w:bookmarkEnd w:id="88"/>
     </w:p>
     <w:p>
       <w:pPr>
@@ -21591,7 +21864,7 @@
           <w:numId w:val="27"/>
         </w:numPr>
       </w:pPr>
-      <w:hyperlink r:id="rId61" w:history="1">
+      <w:hyperlink r:id="rId62" w:history="1">
         <w:r>
           <w:rPr>
             <w:rStyle w:val="Hipervnculo"/>
@@ -21622,7 +21895,7 @@
           <w:numId w:val="27"/>
         </w:numPr>
       </w:pPr>
-      <w:hyperlink r:id="rId62" w:history="1">
+      <w:hyperlink r:id="rId63" w:history="1">
         <w:r>
           <w:rPr>
             <w:rStyle w:val="Hipervnculo"/>
@@ -21648,12 +21921,11 @@
       <w:pPr>
         <w:pStyle w:val="Ttulo2"/>
       </w:pPr>
-      <w:bookmarkStart w:id="79" w:name="_Toc158545444"/>
-      <w:r>
-        <w:lastRenderedPageBreak/>
+      <w:bookmarkStart w:id="89" w:name="_Toc158545444"/>
+      <w:r>
         <w:t>Comparativa de ordenadores (gama alta)</w:t>
       </w:r>
-      <w:bookmarkEnd w:id="79"/>
+      <w:bookmarkEnd w:id="89"/>
     </w:p>
     <w:p>
       <w:pPr>
@@ -22303,7 +22575,7 @@
           </w:p>
         </w:tc>
       </w:tr>
-      <w:bookmarkStart w:id="80" w:name="_Hlk158545176"/>
+      <w:bookmarkStart w:id="90" w:name="_Hlk158545176"/>
       <w:tr>
         <w:tc>
           <w:tcPr>
@@ -22366,7 +22638,7 @@
               </w:rPr>
               <w:fldChar w:fldCharType="end"/>
             </w:r>
-            <w:bookmarkEnd w:id="80"/>
+            <w:bookmarkEnd w:id="90"/>
           </w:p>
         </w:tc>
         <w:tc>
@@ -22708,11 +22980,12 @@
       <w:pPr>
         <w:pStyle w:val="Ttulo1"/>
       </w:pPr>
-      <w:bookmarkStart w:id="81" w:name="_Toc158545445"/>
-      <w:r>
+      <w:bookmarkStart w:id="91" w:name="_Toc158545445"/>
+      <w:r>
+        <w:lastRenderedPageBreak/>
         <w:t>Comparativa de ordenadores (el mejor de cada gama)</w:t>
       </w:r>
-      <w:bookmarkEnd w:id="81"/>
+      <w:bookmarkEnd w:id="91"/>
     </w:p>
     <w:tbl>
       <w:tblPr>
@@ -23348,10 +23621,7 @@
               <w:jc w:val="center"/>
             </w:pPr>
             <w:r>
-              <w:t>1,</w:t>
-            </w:r>
-            <w:r>
-              <w:t>40</w:t>
+              <w:t>1,40</w:t>
             </w:r>
           </w:p>
         </w:tc>
@@ -23470,7 +23740,33 @@
                   <w:sz w:val="20"/>
                   <w:szCs w:val="20"/>
                 </w:rPr>
-                <w:t>Opción 2m</w:t>
+                <w:t>Op</w:t>
+              </w:r>
+              <w:r>
+                <w:rPr>
+                  <w:rStyle w:val="Hipervnculo"/>
+                  <w:sz w:val="20"/>
+                  <w:szCs w:val="20"/>
+                </w:rPr>
+                <w:t>c</w:t>
+              </w:r>
+              <w:bookmarkStart w:id="92" w:name="_Hlt158546798"/>
+              <w:r>
+                <w:rPr>
+                  <w:rStyle w:val="Hipervnculo"/>
+                  <w:sz w:val="20"/>
+                  <w:szCs w:val="20"/>
+                </w:rPr>
+                <w:t>i</w:t>
+              </w:r>
+              <w:bookmarkEnd w:id="92"/>
+              <w:r>
+                <w:rPr>
+                  <w:rStyle w:val="Hipervnculo"/>
+                  <w:sz w:val="20"/>
+                  <w:szCs w:val="20"/>
+                </w:rPr>
+                <w:t>ón 2m</w:t>
               </w:r>
             </w:hyperlink>
           </w:p>
@@ -23571,10 +23867,7 @@
               <w:jc w:val="center"/>
             </w:pPr>
             <w:r>
-              <w:t>0,</w:t>
-            </w:r>
-            <w:r>
-              <w:t>058</w:t>
+              <w:t>0,058</w:t>
             </w:r>
           </w:p>
         </w:tc>
@@ -23646,7 +23939,7 @@
                   <w:sz w:val="20"/>
                   <w:szCs w:val="20"/>
                 </w:rPr>
-                <w:t>Opc</w:t>
+                <w:t>Opción 2</w:t>
               </w:r>
               <w:r>
                 <w:rPr>
@@ -23654,15 +23947,7 @@
                   <w:sz w:val="20"/>
                   <w:szCs w:val="20"/>
                 </w:rPr>
-                <w:t>i</w:t>
-              </w:r>
-              <w:r>
-                <w:rPr>
-                  <w:rStyle w:val="Hipervnculo"/>
-                  <w:sz w:val="20"/>
-                  <w:szCs w:val="20"/>
-                </w:rPr>
-                <w:t>ón 2a</w:t>
+                <w:t>a</w:t>
               </w:r>
             </w:hyperlink>
           </w:p>
@@ -23723,10 +24008,7 @@
               <w:jc w:val="center"/>
             </w:pPr>
             <w:r>
-              <w:t>1,</w:t>
-            </w:r>
-            <w:r>
-              <w:t>31</w:t>
+              <w:t>1,31</w:t>
             </w:r>
           </w:p>
         </w:tc>
@@ -23766,10 +24048,7 @@
               <w:jc w:val="center"/>
             </w:pPr>
             <w:r>
-              <w:t>0,</w:t>
-            </w:r>
-            <w:r>
-              <w:t>0689</w:t>
+              <w:t>0,0689</w:t>
             </w:r>
           </w:p>
         </w:tc>
@@ -23821,11 +24100,11 @@
       <w:pPr>
         <w:pStyle w:val="Ttulo1"/>
       </w:pPr>
-      <w:bookmarkStart w:id="82" w:name="_Toc158545446"/>
+      <w:bookmarkStart w:id="93" w:name="_Toc158545446"/>
       <w:r>
         <w:t>Comparativa de monitores (todas las gamas)</w:t>
       </w:r>
-      <w:bookmarkEnd w:id="82"/>
+      <w:bookmarkEnd w:id="93"/>
     </w:p>
     <w:p/>
     <w:tbl>
@@ -24473,7 +24752,25 @@
                   <w:sz w:val="20"/>
                   <w:szCs w:val="20"/>
                 </w:rPr>
-                <w:t>Opción 2</w:t>
+                <w:t>O</w:t>
+              </w:r>
+              <w:bookmarkStart w:id="94" w:name="_Hlt158546742"/>
+              <w:r>
+                <w:rPr>
+                  <w:rStyle w:val="Hipervnculo"/>
+                  <w:sz w:val="20"/>
+                  <w:szCs w:val="20"/>
+                </w:rPr>
+                <w:t>p</w:t>
+              </w:r>
+              <w:bookmarkEnd w:id="94"/>
+              <w:r>
+                <w:rPr>
+                  <w:rStyle w:val="Hipervnculo"/>
+                  <w:sz w:val="20"/>
+                  <w:szCs w:val="20"/>
+                </w:rPr>
+                <w:t>ción 2</w:t>
               </w:r>
               <w:r>
                 <w:rPr>
@@ -24683,7 +24980,23 @@
                 <w:sz w:val="20"/>
                 <w:szCs w:val="20"/>
               </w:rPr>
-              <w:t>Opción 3mon</w:t>
+              <w:t>Op</w:t>
+            </w:r>
+            <w:r>
+              <w:rPr>
+                <w:rStyle w:val="Hipervnculo"/>
+                <w:sz w:val="20"/>
+                <w:szCs w:val="20"/>
+              </w:rPr>
+              <w:t>c</w:t>
+            </w:r>
+            <w:r>
+              <w:rPr>
+                <w:rStyle w:val="Hipervnculo"/>
+                <w:sz w:val="20"/>
+                <w:szCs w:val="20"/>
+              </w:rPr>
+              <w:t>ión 3mon</w:t>
             </w:r>
             <w:r>
               <w:rPr>
@@ -24854,12 +25167,991 @@
       <w:pPr>
         <w:pStyle w:val="Ttulo1"/>
       </w:pPr>
-      <w:bookmarkStart w:id="83" w:name="_Toc158545447"/>
+      <w:r>
+        <w:t>Presupuesto final</w:t>
+      </w:r>
+    </w:p>
+    <w:p>
+      <w:r>
+        <w:t>E</w:t>
+      </w:r>
+      <w:r>
+        <w:t>n la siguiente tabla se detalla</w:t>
+      </w:r>
+      <w:r>
+        <w:t xml:space="preserve"> el presupuesto final para </w:t>
+      </w:r>
+      <w:r>
+        <w:t>300 ordenador</w:t>
+      </w:r>
+      <w:r>
+        <w:t>es</w:t>
+      </w:r>
+      <w:r>
+        <w:t xml:space="preserve"> y monitores</w:t>
+      </w:r>
+      <w:r>
+        <w:t>.</w:t>
+      </w:r>
+      <w:r>
+        <w:t xml:space="preserve"> Este presupuesto se desarrolla con</w:t>
+      </w:r>
+      <w:r>
+        <w:t xml:space="preserve"> </w:t>
+      </w:r>
+      <w:r>
+        <w:t>e</w:t>
+      </w:r>
+      <w:r>
+        <w:t>l ordenador elegido</w:t>
+      </w:r>
+      <w:r>
+        <w:t>,</w:t>
+      </w:r>
+      <w:r>
+        <w:t xml:space="preserve"> </w:t>
+      </w:r>
+      <w:r>
+        <w:t xml:space="preserve">entre los 3 mejores </w:t>
+      </w:r>
+      <w:r>
+        <w:t>de cada gama, que es</w:t>
+      </w:r>
+      <w:r>
+        <w:t xml:space="preserve"> el </w:t>
+      </w:r>
+      <w:hyperlink w:anchor="_Opción_2._Apple" w:history="1">
+        <w:proofErr w:type="spellStart"/>
+        <w:r>
+          <w:rPr>
+            <w:rStyle w:val="Hipervnculo"/>
+          </w:rPr>
+          <w:t>Macbook</w:t>
+        </w:r>
+        <w:proofErr w:type="spellEnd"/>
+        <w:r>
+          <w:rPr>
+            <w:rStyle w:val="Hipervnculo"/>
+          </w:rPr>
+          <w:t xml:space="preserve"> Air de Apple</w:t>
+        </w:r>
+      </w:hyperlink>
+      <w:r>
+        <w:t xml:space="preserve"> y el monitor seleccionado </w:t>
+      </w:r>
+      <w:r>
+        <w:t xml:space="preserve">que es el </w:t>
+      </w:r>
+      <w:hyperlink w:anchor="_Monitor_LG_29WP500-B" w:history="1">
+        <w:r>
+          <w:rPr>
+            <w:rStyle w:val="Hipervnculo"/>
+          </w:rPr>
+          <w:t>LG 29WP500B</w:t>
+        </w:r>
+      </w:hyperlink>
+      <w:r>
+        <w:t>.</w:t>
+      </w:r>
+    </w:p>
+    <w:tbl>
+      <w:tblPr>
+        <w:tblStyle w:val="Tablaconcuadrcula"/>
+        <w:tblW w:w="0" w:type="auto"/>
+        <w:tblLayout w:type="fixed"/>
+        <w:tblLook w:val="04A0" w:firstRow="1" w:lastRow="0" w:firstColumn="1" w:lastColumn="0" w:noHBand="0" w:noVBand="1"/>
+      </w:tblPr>
+      <w:tblGrid>
+        <w:gridCol w:w="1111"/>
+        <w:gridCol w:w="1011"/>
+        <w:gridCol w:w="1124"/>
+        <w:gridCol w:w="1282"/>
+        <w:gridCol w:w="796"/>
+        <w:gridCol w:w="1296"/>
+        <w:gridCol w:w="1009"/>
+        <w:gridCol w:w="1387"/>
+      </w:tblGrid>
+      <w:tr>
+        <w:trPr>
+          <w:trHeight w:val="63"/>
+        </w:trPr>
+        <w:tc>
+          <w:tcPr>
+            <w:tcW w:w="1111" w:type="dxa"/>
+            <w:vMerge w:val="restart"/>
+            <w:tcBorders>
+              <w:top w:val="single" w:sz="4" w:space="0" w:color="A5A5A5" w:themeColor="accent3"/>
+              <w:left w:val="single" w:sz="4" w:space="0" w:color="A5A5A5" w:themeColor="accent3"/>
+              <w:right w:val="single" w:sz="4" w:space="0" w:color="A5A5A5" w:themeColor="accent3"/>
+            </w:tcBorders>
+            <w:shd w:val="clear" w:color="auto" w:fill="FFFFFF" w:themeFill="background1"/>
+          </w:tcPr>
+          <w:p>
+            <w:pPr>
+              <w:jc w:val="center"/>
+              <w:rPr>
+                <w:b/>
+              </w:rPr>
+            </w:pPr>
+          </w:p>
+          <w:p>
+            <w:pPr>
+              <w:rPr>
+                <w:b/>
+              </w:rPr>
+            </w:pPr>
+          </w:p>
+          <w:p>
+            <w:pPr>
+              <w:jc w:val="center"/>
+              <w:rPr>
+                <w:b/>
+                <w:lang w:val="en-US"/>
+              </w:rPr>
+            </w:pPr>
+            <w:proofErr w:type="spellStart"/>
+            <w:r>
+              <w:rPr>
+                <w:b/>
+                <w:bCs/>
+                <w:lang w:val="en-US"/>
+              </w:rPr>
+              <w:t>Equipo</w:t>
+            </w:r>
+            <w:proofErr w:type="spellEnd"/>
+          </w:p>
+        </w:tc>
+        <w:tc>
+          <w:tcPr>
+            <w:tcW w:w="1011" w:type="dxa"/>
+            <w:vMerge w:val="restart"/>
+            <w:tcBorders>
+              <w:top w:val="single" w:sz="4" w:space="0" w:color="A5A5A5" w:themeColor="accent3"/>
+              <w:left w:val="single" w:sz="4" w:space="0" w:color="A5A5A5" w:themeColor="accent3"/>
+              <w:right w:val="single" w:sz="4" w:space="0" w:color="A5A5A5" w:themeColor="accent3"/>
+            </w:tcBorders>
+            <w:shd w:val="clear" w:color="auto" w:fill="FFFFFF" w:themeFill="background1"/>
+          </w:tcPr>
+          <w:p>
+            <w:pPr>
+              <w:jc w:val="center"/>
+              <w:rPr>
+                <w:b/>
+              </w:rPr>
+            </w:pPr>
+            <w:r>
+              <w:rPr>
+                <w:b/>
+                <w:bCs/>
+              </w:rPr>
+              <w:t>Precio del equipo</w:t>
+            </w:r>
+            <w:r>
+              <w:rPr>
+                <w:b/>
+                <w:bCs/>
+              </w:rPr>
+              <w:t xml:space="preserve"> (€)</w:t>
+            </w:r>
+          </w:p>
+        </w:tc>
+        <w:tc>
+          <w:tcPr>
+            <w:tcW w:w="1124" w:type="dxa"/>
+            <w:vMerge w:val="restart"/>
+            <w:tcBorders>
+              <w:top w:val="single" w:sz="4" w:space="0" w:color="A5A5A5" w:themeColor="accent3"/>
+              <w:left w:val="single" w:sz="4" w:space="0" w:color="A5A5A5" w:themeColor="accent3"/>
+              <w:right w:val="single" w:sz="4" w:space="0" w:color="A5A5A5" w:themeColor="accent3"/>
+            </w:tcBorders>
+            <w:shd w:val="clear" w:color="auto" w:fill="FFFFFF" w:themeFill="background1"/>
+            <w:vAlign w:val="center"/>
+          </w:tcPr>
+          <w:p>
+            <w:pPr>
+              <w:jc w:val="center"/>
+              <w:rPr>
+                <w:b/>
+              </w:rPr>
+            </w:pPr>
+            <w:r>
+              <w:rPr>
+                <w:b/>
+                <w:bCs/>
+                <w:vertAlign w:val="superscript"/>
+              </w:rPr>
+              <w:t>1</w:t>
+            </w:r>
+            <w:r>
+              <w:rPr>
+                <w:b/>
+                <w:bCs/>
+              </w:rPr>
+              <w:t>Ahorro</w:t>
+            </w:r>
+            <w:r>
+              <w:rPr>
+                <w:b/>
+              </w:rPr>
+              <w:t xml:space="preserve"> </w:t>
+            </w:r>
+            <w:r>
+              <w:rPr>
+                <w:b/>
+              </w:rPr>
+              <w:t>anual</w:t>
+            </w:r>
+            <w:r>
+              <w:rPr>
+                <w:b/>
+              </w:rPr>
+              <w:t xml:space="preserve"> en electricidad (kWh</w:t>
+            </w:r>
+            <w:r>
+              <w:rPr>
+                <w:b/>
+                <w:bCs/>
+              </w:rPr>
+              <w:t>/año</w:t>
+            </w:r>
+            <w:r>
+              <w:rPr>
+                <w:b/>
+              </w:rPr>
+              <w:t>)</w:t>
+            </w:r>
+          </w:p>
+        </w:tc>
+        <w:tc>
+          <w:tcPr>
+            <w:tcW w:w="1282" w:type="dxa"/>
+            <w:vMerge w:val="restart"/>
+            <w:tcBorders>
+              <w:top w:val="single" w:sz="4" w:space="0" w:color="A5A5A5" w:themeColor="accent3"/>
+              <w:left w:val="single" w:sz="4" w:space="0" w:color="A5A5A5" w:themeColor="accent3"/>
+              <w:right w:val="single" w:sz="4" w:space="0" w:color="A5A5A5" w:themeColor="accent3"/>
+            </w:tcBorders>
+            <w:shd w:val="clear" w:color="auto" w:fill="FFFFFF" w:themeFill="background1"/>
+            <w:vAlign w:val="center"/>
+          </w:tcPr>
+          <w:p>
+            <w:pPr>
+              <w:jc w:val="center"/>
+              <w:rPr>
+                <w:b/>
+              </w:rPr>
+            </w:pPr>
+            <w:r>
+              <w:rPr>
+                <w:b/>
+                <w:bCs/>
+                <w:vertAlign w:val="superscript"/>
+              </w:rPr>
+              <w:t>2</w:t>
+            </w:r>
+            <w:r>
+              <w:rPr>
+                <w:b/>
+                <w:bCs/>
+              </w:rPr>
+              <w:t>Consumo</w:t>
+            </w:r>
+            <w:r>
+              <w:rPr>
+                <w:b/>
+              </w:rPr>
+              <w:t xml:space="preserve"> de electricidad </w:t>
+            </w:r>
+            <w:r>
+              <w:rPr>
+                <w:b/>
+                <w:bCs/>
+              </w:rPr>
+              <w:t>(€</w:t>
+            </w:r>
+            <w:r>
+              <w:rPr>
+                <w:b/>
+                <w:bCs/>
+              </w:rPr>
+              <w:t>/año</w:t>
+            </w:r>
+            <w:r>
+              <w:rPr>
+                <w:b/>
+                <w:bCs/>
+              </w:rPr>
+              <w:t>)</w:t>
+            </w:r>
+          </w:p>
+        </w:tc>
+        <w:tc>
+          <w:tcPr>
+            <w:tcW w:w="4488" w:type="dxa"/>
+            <w:gridSpan w:val="4"/>
+            <w:tcBorders>
+              <w:top w:val="single" w:sz="4" w:space="0" w:color="A5A5A5" w:themeColor="accent3"/>
+              <w:left w:val="single" w:sz="4" w:space="0" w:color="A5A5A5" w:themeColor="accent3"/>
+              <w:bottom w:val="single" w:sz="4" w:space="0" w:color="A5A5A5" w:themeColor="accent3"/>
+              <w:right w:val="single" w:sz="4" w:space="0" w:color="A5A5A5" w:themeColor="accent3"/>
+            </w:tcBorders>
+            <w:shd w:val="clear" w:color="auto" w:fill="FFFFFF" w:themeFill="background1"/>
+            <w:vAlign w:val="center"/>
+          </w:tcPr>
+          <w:p>
+            <w:pPr>
+              <w:jc w:val="center"/>
+              <w:rPr>
+                <w:b/>
+              </w:rPr>
+            </w:pPr>
+            <w:r>
+              <w:rPr>
+                <w:b/>
+              </w:rPr>
+              <w:t>Equivalencias</w:t>
+            </w:r>
+          </w:p>
+        </w:tc>
+      </w:tr>
+      <w:tr>
+        <w:tc>
+          <w:tcPr>
+            <w:tcW w:w="1111" w:type="dxa"/>
+            <w:vMerge/>
+            <w:tcBorders>
+              <w:left w:val="single" w:sz="4" w:space="0" w:color="A5A5A5" w:themeColor="accent3"/>
+              <w:bottom w:val="single" w:sz="4" w:space="0" w:color="A5A5A5" w:themeColor="accent3"/>
+              <w:right w:val="single" w:sz="4" w:space="0" w:color="A5A5A5" w:themeColor="accent3"/>
+            </w:tcBorders>
+            <w:shd w:val="clear" w:color="auto" w:fill="FFFFFF" w:themeFill="background1"/>
+          </w:tcPr>
+          <w:p>
+            <w:pPr>
+              <w:jc w:val="center"/>
+              <w:rPr>
+                <w:b/>
+              </w:rPr>
+            </w:pPr>
+          </w:p>
+        </w:tc>
+        <w:tc>
+          <w:tcPr>
+            <w:tcW w:w="1011" w:type="dxa"/>
+            <w:vMerge/>
+            <w:tcBorders>
+              <w:left w:val="single" w:sz="4" w:space="0" w:color="A5A5A5" w:themeColor="accent3"/>
+              <w:bottom w:val="single" w:sz="4" w:space="0" w:color="A5A5A5" w:themeColor="accent3"/>
+              <w:right w:val="single" w:sz="4" w:space="0" w:color="A5A5A5" w:themeColor="accent3"/>
+            </w:tcBorders>
+            <w:shd w:val="clear" w:color="auto" w:fill="FFFFFF" w:themeFill="background1"/>
+          </w:tcPr>
+          <w:p>
+            <w:pPr>
+              <w:rPr>
+                <w:b/>
+              </w:rPr>
+            </w:pPr>
+          </w:p>
+        </w:tc>
+        <w:tc>
+          <w:tcPr>
+            <w:tcW w:w="1124" w:type="dxa"/>
+            <w:vMerge/>
+            <w:tcBorders>
+              <w:left w:val="single" w:sz="4" w:space="0" w:color="A5A5A5" w:themeColor="accent3"/>
+              <w:bottom w:val="single" w:sz="4" w:space="0" w:color="A5A5A5" w:themeColor="accent3"/>
+              <w:right w:val="single" w:sz="4" w:space="0" w:color="A5A5A5" w:themeColor="accent3"/>
+            </w:tcBorders>
+            <w:shd w:val="clear" w:color="auto" w:fill="FFFFFF" w:themeFill="background1"/>
+            <w:vAlign w:val="center"/>
+          </w:tcPr>
+          <w:p>
+            <w:pPr>
+              <w:jc w:val="center"/>
+              <w:rPr>
+                <w:b/>
+              </w:rPr>
+            </w:pPr>
+          </w:p>
+        </w:tc>
+        <w:tc>
+          <w:tcPr>
+            <w:tcW w:w="1282" w:type="dxa"/>
+            <w:vMerge/>
+            <w:tcBorders>
+              <w:left w:val="single" w:sz="4" w:space="0" w:color="A5A5A5" w:themeColor="accent3"/>
+              <w:bottom w:val="single" w:sz="4" w:space="0" w:color="A5A5A5" w:themeColor="accent3"/>
+              <w:right w:val="single" w:sz="4" w:space="0" w:color="A5A5A5" w:themeColor="accent3"/>
+            </w:tcBorders>
+            <w:shd w:val="clear" w:color="auto" w:fill="FFFFFF" w:themeFill="background1"/>
+            <w:vAlign w:val="center"/>
+          </w:tcPr>
+          <w:p>
+            <w:pPr>
+              <w:jc w:val="center"/>
+              <w:rPr>
+                <w:b/>
+              </w:rPr>
+            </w:pPr>
+          </w:p>
+        </w:tc>
+        <w:tc>
+          <w:tcPr>
+            <w:tcW w:w="796" w:type="dxa"/>
+            <w:tcBorders>
+              <w:top w:val="single" w:sz="4" w:space="0" w:color="A5A5A5" w:themeColor="accent3"/>
+              <w:left w:val="single" w:sz="4" w:space="0" w:color="A5A5A5" w:themeColor="accent3"/>
+              <w:bottom w:val="single" w:sz="4" w:space="0" w:color="A5A5A5" w:themeColor="accent3"/>
+              <w:right w:val="single" w:sz="4" w:space="0" w:color="A5A5A5" w:themeColor="accent3"/>
+            </w:tcBorders>
+            <w:shd w:val="clear" w:color="auto" w:fill="FFFFFF" w:themeFill="background1"/>
+            <w:vAlign w:val="center"/>
+          </w:tcPr>
+          <w:p>
+            <w:pPr>
+              <w:jc w:val="center"/>
+              <w:rPr>
+                <w:b/>
+              </w:rPr>
+            </w:pPr>
+            <w:r>
+              <w:rPr>
+                <w:b/>
+                <w:bCs/>
+                <w:vertAlign w:val="superscript"/>
+              </w:rPr>
+              <w:t>4</w:t>
+            </w:r>
+            <w:r>
+              <w:rPr>
+                <w:b/>
+                <w:bCs/>
+              </w:rPr>
+              <w:t>Coste</w:t>
+            </w:r>
+            <w:r>
+              <w:rPr>
+                <w:b/>
+                <w:bCs/>
+              </w:rPr>
+              <w:t xml:space="preserve"> (€)</w:t>
+            </w:r>
+          </w:p>
+        </w:tc>
+        <w:tc>
+          <w:tcPr>
+            <w:tcW w:w="1296" w:type="dxa"/>
+            <w:tcBorders>
+              <w:top w:val="single" w:sz="4" w:space="0" w:color="A5A5A5" w:themeColor="accent3"/>
+              <w:left w:val="single" w:sz="4" w:space="0" w:color="A5A5A5" w:themeColor="accent3"/>
+              <w:bottom w:val="single" w:sz="4" w:space="0" w:color="A5A5A5" w:themeColor="accent3"/>
+              <w:right w:val="single" w:sz="4" w:space="0" w:color="A5A5A5" w:themeColor="accent3"/>
+            </w:tcBorders>
+            <w:shd w:val="clear" w:color="auto" w:fill="FFFFFF" w:themeFill="background1"/>
+            <w:vAlign w:val="center"/>
+          </w:tcPr>
+          <w:p>
+            <w:pPr>
+              <w:jc w:val="center"/>
+              <w:rPr>
+                <w:b/>
+              </w:rPr>
+            </w:pPr>
+            <w:r>
+              <w:rPr>
+                <w:b/>
+                <w:bCs/>
+                <w:vertAlign w:val="superscript"/>
+              </w:rPr>
+              <w:t>5</w:t>
+            </w:r>
+            <w:r>
+              <w:rPr>
+                <w:b/>
+                <w:bCs/>
+              </w:rPr>
+              <w:t>Tonelada</w:t>
+            </w:r>
+            <w:r>
+              <w:rPr>
+                <w:b/>
+              </w:rPr>
+              <w:t xml:space="preserve"> Equivalente de Petróleo</w:t>
+            </w:r>
+          </w:p>
+        </w:tc>
+        <w:tc>
+          <w:tcPr>
+            <w:tcW w:w="1009" w:type="dxa"/>
+            <w:tcBorders>
+              <w:top w:val="single" w:sz="4" w:space="0" w:color="A5A5A5" w:themeColor="accent3"/>
+              <w:left w:val="single" w:sz="4" w:space="0" w:color="A5A5A5" w:themeColor="accent3"/>
+              <w:bottom w:val="single" w:sz="4" w:space="0" w:color="A5A5A5" w:themeColor="accent3"/>
+              <w:right w:val="single" w:sz="4" w:space="0" w:color="A5A5A5" w:themeColor="accent3"/>
+            </w:tcBorders>
+            <w:shd w:val="clear" w:color="auto" w:fill="FFFFFF" w:themeFill="background1"/>
+            <w:vAlign w:val="center"/>
+          </w:tcPr>
+          <w:p>
+            <w:pPr>
+              <w:jc w:val="center"/>
+              <w:rPr>
+                <w:b/>
+              </w:rPr>
+            </w:pPr>
+            <w:r>
+              <w:rPr>
+                <w:b/>
+              </w:rPr>
+              <w:t>CO</w:t>
+            </w:r>
+            <w:r>
+              <w:rPr>
+                <w:b/>
+                <w:vertAlign w:val="subscript"/>
+              </w:rPr>
+              <w:t>2</w:t>
+            </w:r>
+            <w:r>
+              <w:rPr>
+                <w:b/>
+              </w:rPr>
+              <w:t xml:space="preserve"> emitido</w:t>
+            </w:r>
+            <w:r>
+              <w:rPr>
+                <w:b/>
+                <w:bCs/>
+              </w:rPr>
+              <w:t xml:space="preserve"> (kgCO</w:t>
+            </w:r>
+            <w:r>
+              <w:rPr>
+                <w:b/>
+                <w:bCs/>
+                <w:vertAlign w:val="subscript"/>
+              </w:rPr>
+              <w:t>2</w:t>
+            </w:r>
+            <w:r>
+              <w:rPr>
+                <w:b/>
+                <w:bCs/>
+              </w:rPr>
+              <w:t>e)</w:t>
+            </w:r>
+          </w:p>
+        </w:tc>
+        <w:tc>
+          <w:tcPr>
+            <w:tcW w:w="1387" w:type="dxa"/>
+            <w:tcBorders>
+              <w:top w:val="single" w:sz="4" w:space="0" w:color="A5A5A5" w:themeColor="accent3"/>
+              <w:left w:val="single" w:sz="4" w:space="0" w:color="A5A5A5" w:themeColor="accent3"/>
+              <w:bottom w:val="single" w:sz="4" w:space="0" w:color="A5A5A5" w:themeColor="accent3"/>
+              <w:right w:val="single" w:sz="4" w:space="0" w:color="A5A5A5" w:themeColor="accent3"/>
+            </w:tcBorders>
+            <w:shd w:val="clear" w:color="auto" w:fill="FFFFFF" w:themeFill="background1"/>
+            <w:vAlign w:val="center"/>
+          </w:tcPr>
+          <w:p>
+            <w:pPr>
+              <w:jc w:val="center"/>
+              <w:rPr>
+                <w:b/>
+              </w:rPr>
+            </w:pPr>
+            <w:r>
+              <w:rPr>
+                <w:b/>
+                <w:bCs/>
+                <w:vertAlign w:val="superscript"/>
+              </w:rPr>
+              <w:t>6</w:t>
+            </w:r>
+            <w:r>
+              <w:rPr>
+                <w:b/>
+                <w:bCs/>
+              </w:rPr>
+              <w:t>Km</w:t>
+            </w:r>
+            <w:r>
+              <w:rPr>
+                <w:b/>
+              </w:rPr>
+              <w:t xml:space="preserve"> recorridos en coche equivalentes</w:t>
+            </w:r>
+          </w:p>
+        </w:tc>
+      </w:tr>
+      <w:tr>
+        <w:tc>
+          <w:tcPr>
+            <w:tcW w:w="1111" w:type="dxa"/>
+            <w:tcBorders>
+              <w:top w:val="single" w:sz="4" w:space="0" w:color="A5A5A5" w:themeColor="accent3"/>
+              <w:left w:val="single" w:sz="4" w:space="0" w:color="A5A5A5" w:themeColor="accent3"/>
+              <w:bottom w:val="single" w:sz="4" w:space="0" w:color="A5A5A5" w:themeColor="accent3"/>
+              <w:right w:val="single" w:sz="4" w:space="0" w:color="A5A5A5" w:themeColor="accent3"/>
+            </w:tcBorders>
+            <w:shd w:val="clear" w:color="auto" w:fill="F2F2F2" w:themeFill="background1" w:themeFillShade="F2"/>
+          </w:tcPr>
+          <w:p>
+            <w:pPr>
+              <w:rPr>
+                <w:sz w:val="20"/>
+                <w:szCs w:val="20"/>
+              </w:rPr>
+            </w:pPr>
+            <w:hyperlink w:anchor="_Opción_2._Apple" w:history="1">
+              <w:proofErr w:type="spellStart"/>
+              <w:r>
+                <w:rPr>
+                  <w:rStyle w:val="Hipervnculo"/>
+                  <w:sz w:val="20"/>
+                  <w:szCs w:val="20"/>
+                </w:rPr>
+                <w:t>Macbook</w:t>
+              </w:r>
+              <w:proofErr w:type="spellEnd"/>
+              <w:r>
+                <w:rPr>
+                  <w:rStyle w:val="Hipervnculo"/>
+                  <w:sz w:val="20"/>
+                  <w:szCs w:val="20"/>
+                </w:rPr>
+                <w:t xml:space="preserve"> Air</w:t>
+              </w:r>
+            </w:hyperlink>
+          </w:p>
+        </w:tc>
+        <w:tc>
+          <w:tcPr>
+            <w:tcW w:w="1011" w:type="dxa"/>
+            <w:tcBorders>
+              <w:top w:val="single" w:sz="4" w:space="0" w:color="A5A5A5" w:themeColor="accent3"/>
+              <w:left w:val="single" w:sz="4" w:space="0" w:color="A5A5A5" w:themeColor="accent3"/>
+              <w:bottom w:val="single" w:sz="4" w:space="0" w:color="A5A5A5" w:themeColor="accent3"/>
+              <w:right w:val="single" w:sz="4" w:space="0" w:color="A5A5A5" w:themeColor="accent3"/>
+            </w:tcBorders>
+            <w:shd w:val="clear" w:color="auto" w:fill="F2F2F2" w:themeFill="background1" w:themeFillShade="F2"/>
+          </w:tcPr>
+          <w:p>
+            <w:pPr>
+              <w:jc w:val="center"/>
+            </w:pPr>
+            <w:r>
+              <w:t>563.400</w:t>
+            </w:r>
+          </w:p>
+        </w:tc>
+        <w:tc>
+          <w:tcPr>
+            <w:tcW w:w="1124" w:type="dxa"/>
+            <w:tcBorders>
+              <w:top w:val="single" w:sz="4" w:space="0" w:color="A5A5A5" w:themeColor="accent3"/>
+              <w:left w:val="single" w:sz="4" w:space="0" w:color="A5A5A5" w:themeColor="accent3"/>
+              <w:bottom w:val="single" w:sz="4" w:space="0" w:color="A5A5A5" w:themeColor="accent3"/>
+              <w:right w:val="single" w:sz="4" w:space="0" w:color="A5A5A5" w:themeColor="accent3"/>
+            </w:tcBorders>
+            <w:shd w:val="clear" w:color="auto" w:fill="F2F2F2" w:themeFill="background1" w:themeFillShade="F2"/>
+          </w:tcPr>
+          <w:p>
+            <w:pPr>
+              <w:jc w:val="center"/>
+            </w:pPr>
+            <w:r>
+              <w:t>2.647,5</w:t>
+            </w:r>
+          </w:p>
+        </w:tc>
+        <w:tc>
+          <w:tcPr>
+            <w:tcW w:w="1282" w:type="dxa"/>
+            <w:tcBorders>
+              <w:top w:val="single" w:sz="4" w:space="0" w:color="A5A5A5" w:themeColor="accent3"/>
+              <w:left w:val="single" w:sz="4" w:space="0" w:color="A5A5A5" w:themeColor="accent3"/>
+              <w:bottom w:val="single" w:sz="4" w:space="0" w:color="A5A5A5" w:themeColor="accent3"/>
+              <w:right w:val="single" w:sz="4" w:space="0" w:color="A5A5A5" w:themeColor="accent3"/>
+            </w:tcBorders>
+            <w:shd w:val="clear" w:color="auto" w:fill="F2F2F2" w:themeFill="background1" w:themeFillShade="F2"/>
+          </w:tcPr>
+          <w:p>
+            <w:pPr>
+              <w:jc w:val="center"/>
+            </w:pPr>
+            <w:r>
+              <w:t>287,7</w:t>
+            </w:r>
+          </w:p>
+        </w:tc>
+        <w:tc>
+          <w:tcPr>
+            <w:tcW w:w="796" w:type="dxa"/>
+            <w:tcBorders>
+              <w:top w:val="single" w:sz="4" w:space="0" w:color="A5A5A5" w:themeColor="accent3"/>
+              <w:left w:val="single" w:sz="4" w:space="0" w:color="A5A5A5" w:themeColor="accent3"/>
+              <w:bottom w:val="single" w:sz="4" w:space="0" w:color="A5A5A5" w:themeColor="accent3"/>
+              <w:right w:val="single" w:sz="4" w:space="0" w:color="A5A5A5" w:themeColor="accent3"/>
+            </w:tcBorders>
+            <w:shd w:val="clear" w:color="auto" w:fill="F2F2F2" w:themeFill="background1" w:themeFillShade="F2"/>
+          </w:tcPr>
+          <w:p>
+            <w:pPr>
+              <w:jc w:val="center"/>
+            </w:pPr>
+            <w:r>
+              <w:t>2.565</w:t>
+            </w:r>
+          </w:p>
+        </w:tc>
+        <w:tc>
+          <w:tcPr>
+            <w:tcW w:w="1296" w:type="dxa"/>
+            <w:tcBorders>
+              <w:top w:val="single" w:sz="4" w:space="0" w:color="A5A5A5" w:themeColor="accent3"/>
+              <w:left w:val="single" w:sz="4" w:space="0" w:color="A5A5A5" w:themeColor="accent3"/>
+              <w:bottom w:val="single" w:sz="4" w:space="0" w:color="A5A5A5" w:themeColor="accent3"/>
+              <w:right w:val="single" w:sz="4" w:space="0" w:color="A5A5A5" w:themeColor="accent3"/>
+            </w:tcBorders>
+            <w:shd w:val="clear" w:color="auto" w:fill="F2F2F2" w:themeFill="background1" w:themeFillShade="F2"/>
+          </w:tcPr>
+          <w:p>
+            <w:pPr>
+              <w:jc w:val="center"/>
+            </w:pPr>
+            <w:r>
+              <w:t>17,4</w:t>
+            </w:r>
+          </w:p>
+        </w:tc>
+        <w:tc>
+          <w:tcPr>
+            <w:tcW w:w="1009" w:type="dxa"/>
+            <w:tcBorders>
+              <w:top w:val="single" w:sz="4" w:space="0" w:color="A5A5A5" w:themeColor="accent3"/>
+              <w:left w:val="single" w:sz="4" w:space="0" w:color="A5A5A5" w:themeColor="accent3"/>
+              <w:bottom w:val="single" w:sz="4" w:space="0" w:color="A5A5A5" w:themeColor="accent3"/>
+              <w:right w:val="single" w:sz="4" w:space="0" w:color="A5A5A5" w:themeColor="accent3"/>
+            </w:tcBorders>
+            <w:shd w:val="clear" w:color="auto" w:fill="F2F2F2" w:themeFill="background1" w:themeFillShade="F2"/>
+          </w:tcPr>
+          <w:p>
+            <w:pPr>
+              <w:jc w:val="center"/>
+            </w:pPr>
+            <w:r>
+              <w:t>51.300</w:t>
+            </w:r>
+          </w:p>
+        </w:tc>
+        <w:tc>
+          <w:tcPr>
+            <w:tcW w:w="1387" w:type="dxa"/>
+            <w:tcBorders>
+              <w:top w:val="single" w:sz="4" w:space="0" w:color="A5A5A5" w:themeColor="accent3"/>
+              <w:left w:val="single" w:sz="4" w:space="0" w:color="A5A5A5" w:themeColor="accent3"/>
+              <w:bottom w:val="single" w:sz="4" w:space="0" w:color="A5A5A5" w:themeColor="accent3"/>
+              <w:right w:val="single" w:sz="4" w:space="0" w:color="A5A5A5" w:themeColor="accent3"/>
+            </w:tcBorders>
+            <w:shd w:val="clear" w:color="auto" w:fill="F2F2F2" w:themeFill="background1" w:themeFillShade="F2"/>
+          </w:tcPr>
+          <w:p>
+            <w:pPr>
+              <w:jc w:val="center"/>
+            </w:pPr>
+            <w:r>
+              <w:t>427.500</w:t>
+            </w:r>
+          </w:p>
+        </w:tc>
+      </w:tr>
+      <w:tr>
+        <w:tc>
+          <w:tcPr>
+            <w:tcW w:w="1111" w:type="dxa"/>
+            <w:tcBorders>
+              <w:top w:val="single" w:sz="4" w:space="0" w:color="A5A5A5" w:themeColor="accent3"/>
+              <w:left w:val="single" w:sz="4" w:space="0" w:color="A5A5A5" w:themeColor="accent3"/>
+              <w:bottom w:val="single" w:sz="4" w:space="0" w:color="A5A5A5" w:themeColor="accent3"/>
+              <w:right w:val="single" w:sz="4" w:space="0" w:color="A5A5A5" w:themeColor="accent3"/>
+            </w:tcBorders>
+            <w:shd w:val="clear" w:color="auto" w:fill="F2F2F2" w:themeFill="background1" w:themeFillShade="F2"/>
+          </w:tcPr>
+          <w:p>
+            <w:pPr>
+              <w:rPr>
+                <w:sz w:val="20"/>
+                <w:szCs w:val="20"/>
+              </w:rPr>
+            </w:pPr>
+            <w:hyperlink w:anchor="_Monitor_LG_29WP500-B" w:history="1">
+              <w:r>
+                <w:rPr>
+                  <w:rStyle w:val="Hipervnculo"/>
+                  <w:sz w:val="20"/>
+                  <w:szCs w:val="20"/>
+                </w:rPr>
+                <w:t>Monitor LG 29WP500B</w:t>
+              </w:r>
+            </w:hyperlink>
+          </w:p>
+        </w:tc>
+        <w:tc>
+          <w:tcPr>
+            <w:tcW w:w="1011" w:type="dxa"/>
+            <w:tcBorders>
+              <w:top w:val="single" w:sz="4" w:space="0" w:color="A5A5A5" w:themeColor="accent3"/>
+              <w:left w:val="single" w:sz="4" w:space="0" w:color="A5A5A5" w:themeColor="accent3"/>
+              <w:bottom w:val="single" w:sz="4" w:space="0" w:color="A5A5A5" w:themeColor="accent3"/>
+              <w:right w:val="single" w:sz="4" w:space="0" w:color="A5A5A5" w:themeColor="accent3"/>
+            </w:tcBorders>
+            <w:shd w:val="clear" w:color="auto" w:fill="F2F2F2" w:themeFill="background1" w:themeFillShade="F2"/>
+          </w:tcPr>
+          <w:p>
+            <w:pPr>
+              <w:jc w:val="center"/>
+            </w:pPr>
+            <w:r>
+              <w:t>72.000</w:t>
+            </w:r>
+          </w:p>
+        </w:tc>
+        <w:tc>
+          <w:tcPr>
+            <w:tcW w:w="1124" w:type="dxa"/>
+            <w:tcBorders>
+              <w:top w:val="single" w:sz="4" w:space="0" w:color="A5A5A5" w:themeColor="accent3"/>
+              <w:left w:val="single" w:sz="4" w:space="0" w:color="A5A5A5" w:themeColor="accent3"/>
+              <w:bottom w:val="single" w:sz="4" w:space="0" w:color="A5A5A5" w:themeColor="accent3"/>
+              <w:right w:val="single" w:sz="4" w:space="0" w:color="A5A5A5" w:themeColor="accent3"/>
+            </w:tcBorders>
+            <w:shd w:val="clear" w:color="auto" w:fill="F2F2F2" w:themeFill="background1" w:themeFillShade="F2"/>
+          </w:tcPr>
+          <w:p>
+            <w:pPr>
+              <w:jc w:val="center"/>
+            </w:pPr>
+            <w:r>
+              <w:t>4.686</w:t>
+            </w:r>
+          </w:p>
+        </w:tc>
+        <w:tc>
+          <w:tcPr>
+            <w:tcW w:w="1282" w:type="dxa"/>
+            <w:tcBorders>
+              <w:top w:val="single" w:sz="4" w:space="0" w:color="A5A5A5" w:themeColor="accent3"/>
+              <w:left w:val="single" w:sz="4" w:space="0" w:color="A5A5A5" w:themeColor="accent3"/>
+              <w:bottom w:val="single" w:sz="4" w:space="0" w:color="A5A5A5" w:themeColor="accent3"/>
+              <w:right w:val="single" w:sz="4" w:space="0" w:color="A5A5A5" w:themeColor="accent3"/>
+            </w:tcBorders>
+            <w:shd w:val="clear" w:color="auto" w:fill="F2F2F2" w:themeFill="background1" w:themeFillShade="F2"/>
+          </w:tcPr>
+          <w:p>
+            <w:pPr>
+              <w:jc w:val="center"/>
+            </w:pPr>
+            <w:r>
+              <w:t>471</w:t>
+            </w:r>
+          </w:p>
+        </w:tc>
+        <w:tc>
+          <w:tcPr>
+            <w:tcW w:w="796" w:type="dxa"/>
+            <w:tcBorders>
+              <w:top w:val="single" w:sz="4" w:space="0" w:color="A5A5A5" w:themeColor="accent3"/>
+              <w:left w:val="single" w:sz="4" w:space="0" w:color="A5A5A5" w:themeColor="accent3"/>
+              <w:bottom w:val="single" w:sz="4" w:space="0" w:color="A5A5A5" w:themeColor="accent3"/>
+              <w:right w:val="single" w:sz="4" w:space="0" w:color="A5A5A5" w:themeColor="accent3"/>
+            </w:tcBorders>
+            <w:shd w:val="clear" w:color="auto" w:fill="F2F2F2" w:themeFill="background1" w:themeFillShade="F2"/>
+          </w:tcPr>
+          <w:p>
+            <w:pPr>
+              <w:jc w:val="center"/>
+            </w:pPr>
+            <w:r>
+              <w:t>2.007</w:t>
+            </w:r>
+          </w:p>
+        </w:tc>
+        <w:tc>
+          <w:tcPr>
+            <w:tcW w:w="1296" w:type="dxa"/>
+            <w:tcBorders>
+              <w:top w:val="single" w:sz="4" w:space="0" w:color="A5A5A5" w:themeColor="accent3"/>
+              <w:left w:val="single" w:sz="4" w:space="0" w:color="A5A5A5" w:themeColor="accent3"/>
+              <w:bottom w:val="single" w:sz="4" w:space="0" w:color="A5A5A5" w:themeColor="accent3"/>
+              <w:right w:val="single" w:sz="4" w:space="0" w:color="A5A5A5" w:themeColor="accent3"/>
+            </w:tcBorders>
+            <w:shd w:val="clear" w:color="auto" w:fill="F2F2F2" w:themeFill="background1" w:themeFillShade="F2"/>
+          </w:tcPr>
+          <w:p>
+            <w:pPr>
+              <w:jc w:val="center"/>
+            </w:pPr>
+            <w:r>
+              <w:t>13,71</w:t>
+            </w:r>
+          </w:p>
+        </w:tc>
+        <w:tc>
+          <w:tcPr>
+            <w:tcW w:w="1009" w:type="dxa"/>
+            <w:tcBorders>
+              <w:top w:val="single" w:sz="4" w:space="0" w:color="A5A5A5" w:themeColor="accent3"/>
+              <w:left w:val="single" w:sz="4" w:space="0" w:color="A5A5A5" w:themeColor="accent3"/>
+              <w:bottom w:val="single" w:sz="4" w:space="0" w:color="A5A5A5" w:themeColor="accent3"/>
+              <w:right w:val="single" w:sz="4" w:space="0" w:color="A5A5A5" w:themeColor="accent3"/>
+            </w:tcBorders>
+            <w:shd w:val="clear" w:color="auto" w:fill="F2F2F2" w:themeFill="background1" w:themeFillShade="F2"/>
+          </w:tcPr>
+          <w:p>
+            <w:pPr>
+              <w:jc w:val="center"/>
+            </w:pPr>
+            <w:r>
+              <w:t>40.185</w:t>
+            </w:r>
+          </w:p>
+        </w:tc>
+        <w:tc>
+          <w:tcPr>
+            <w:tcW w:w="1387" w:type="dxa"/>
+            <w:tcBorders>
+              <w:top w:val="single" w:sz="4" w:space="0" w:color="A5A5A5" w:themeColor="accent3"/>
+              <w:left w:val="single" w:sz="4" w:space="0" w:color="A5A5A5" w:themeColor="accent3"/>
+              <w:bottom w:val="single" w:sz="4" w:space="0" w:color="A5A5A5" w:themeColor="accent3"/>
+              <w:right w:val="single" w:sz="4" w:space="0" w:color="A5A5A5" w:themeColor="accent3"/>
+            </w:tcBorders>
+            <w:shd w:val="clear" w:color="auto" w:fill="F2F2F2" w:themeFill="background1" w:themeFillShade="F2"/>
+          </w:tcPr>
+          <w:p>
+            <w:pPr>
+              <w:jc w:val="center"/>
+            </w:pPr>
+            <w:r>
+              <w:t>334.875</w:t>
+            </w:r>
+          </w:p>
+        </w:tc>
+      </w:tr>
+    </w:tbl>
+    <w:p/>
+    <w:p>
+      <w:pPr>
+        <w:pStyle w:val="Ttulo1"/>
+      </w:pPr>
+      <w:bookmarkStart w:id="95" w:name="_Toc158545447"/>
       <w:r>
         <w:lastRenderedPageBreak/>
         <w:t>Conclusión</w:t>
       </w:r>
-      <w:bookmarkEnd w:id="83"/>
+      <w:bookmarkEnd w:id="95"/>
     </w:p>
     <w:p>
       <w:pPr>
@@ -24884,13 +26176,7 @@
         <w:t>equipos y una de monitor</w:t>
       </w:r>
       <w:r>
-        <w:t xml:space="preserve">, </w:t>
-      </w:r>
-      <w:r>
-        <w:t xml:space="preserve">llegamos a la </w:t>
-      </w:r>
-      <w:r>
-        <w:t xml:space="preserve">conclusión de </w:t>
+        <w:t xml:space="preserve">, llegamos a la conclusión de </w:t>
       </w:r>
       <w:r>
         <w:t>seleccionar</w:t>
@@ -25047,12 +26333,11 @@
       <w:pPr>
         <w:pStyle w:val="Ttulo1"/>
       </w:pPr>
-      <w:bookmarkStart w:id="84" w:name="_Toc158545448"/>
-      <w:r>
-        <w:lastRenderedPageBreak/>
+      <w:bookmarkStart w:id="96" w:name="_Toc158545448"/>
+      <w:r>
         <w:t>Anexos</w:t>
       </w:r>
-      <w:bookmarkEnd w:id="84"/>
+      <w:bookmarkEnd w:id="96"/>
     </w:p>
     <w:p>
       <w:pPr>
@@ -25118,7 +26403,7 @@
       <w:r>
         <w:t xml:space="preserve">. </w:t>
       </w:r>
-      <w:hyperlink r:id="rId63" w:history="1">
+      <w:hyperlink r:id="rId64" w:history="1">
         <w:r>
           <w:rPr>
             <w:rStyle w:val="Hipervnculo"/>
@@ -25144,7 +26429,7 @@
         </w:rPr>
         <w:t>3</w:t>
       </w:r>
-      <w:hyperlink r:id="rId64" w:anchor=":~:text=1%20tep%20equivale%20a%2011626%20kWh%20Las%20emisiones,de%20gases%20efecto%20invernadero%20%28fCO2%29%20para%20modos%20motorizados." w:history="1">
+      <w:hyperlink r:id="rId65" w:anchor=":~:text=1%20tep%20equivale%20a%2011626%20kWh%20Las%20emisiones,de%20gases%20efecto%20invernadero%20%28fCO2%29%20para%20modos%20motorizados." w:history="1">
         <w:r>
           <w:rPr>
             <w:rStyle w:val="Hipervnculo"/>
@@ -25270,8 +26555,8 @@
     <w:p/>
     <w:p/>
     <w:sectPr>
-      <w:headerReference w:type="default" r:id="rId65"/>
-      <w:footerReference w:type="default" r:id="rId66"/>
+      <w:headerReference w:type="default" r:id="rId66"/>
+      <w:footerReference w:type="default" r:id="rId67"/>
       <w:pgSz w:w="11906" w:h="16838"/>
       <w:pgMar w:top="1440" w:right="1440" w:bottom="1440" w:left="1440" w:header="283" w:footer="720" w:gutter="0"/>
       <w:pgNumType w:start="0"/>
@@ -31147,6 +32432,7 @@
   <w:style w:type="character" w:default="1" w:styleId="Fuentedeprrafopredeter">
     <w:name w:val="Default Paragraph Font"/>
     <w:uiPriority w:val="1"/>
+    <w:semiHidden/>
     <w:unhideWhenUsed/>
   </w:style>
   <w:style w:type="table" w:default="1" w:styleId="Tablanormal">
